--- a/Báo cáo ML.docx
+++ b/Báo cáo ML.docx
@@ -1,27 +1,29 @@
 
 <file path=word/document.xml><?xml version="1.0" encoding="utf-8"?>
-<w:document xmlns:wpc="http://schemas.microsoft.com/office/word/2010/wordprocessingCanvas" xmlns:mc="http://schemas.openxmlformats.org/markup-compatibility/2006" xmlns:o="urn:schemas-microsoft-com:office:office" xmlns:r="http://schemas.openxmlformats.org/officeDocument/2006/relationships" xmlns:m="http://schemas.openxmlformats.org/officeDocument/2006/math" xmlns:v="urn:schemas-microsoft-com:vml" xmlns:wp14="http://schemas.microsoft.com/office/word/2010/wordprocessingDrawing" xmlns:wp="http://schemas.openxmlformats.org/drawingml/2006/wordprocessingDrawing" xmlns:w10="urn:schemas-microsoft-com:office:word" xmlns:w="http://schemas.openxmlformats.org/wordprocessingml/2006/main" xmlns:w14="http://schemas.microsoft.com/office/word/2010/wordml" xmlns:w15="http://schemas.microsoft.com/office/word/2012/wordml" xmlns:wpg="http://schemas.microsoft.com/office/word/2010/wordprocessingGroup" xmlns:wpi="http://schemas.microsoft.com/office/word/2010/wordprocessingInk" xmlns:wne="http://schemas.microsoft.com/office/word/2006/wordml" xmlns:wps="http://schemas.microsoft.com/office/word/2010/wordprocessingShape" mc:Ignorable="w14 w15 wp14">
+<w:document xmlns:wpc="http://schemas.microsoft.com/office/word/2010/wordprocessingCanvas" xmlns:cx="http://schemas.microsoft.com/office/drawing/2014/chartex" xmlns:cx1="http://schemas.microsoft.com/office/drawing/2015/9/8/chartex" xmlns:cx2="http://schemas.microsoft.com/office/drawing/2015/10/21/chartex" xmlns:cx3="http://schemas.microsoft.com/office/drawing/2016/5/9/chartex" xmlns:cx4="http://schemas.microsoft.com/office/drawing/2016/5/10/chartex" xmlns:cx5="http://schemas.microsoft.com/office/drawing/2016/5/11/chartex" xmlns:cx6="http://schemas.microsoft.com/office/drawing/2016/5/12/chartex" xmlns:cx7="http://schemas.microsoft.com/office/drawing/2016/5/13/chartex" xmlns:cx8="http://schemas.microsoft.com/office/drawing/2016/5/14/chartex" xmlns:mc="http://schemas.openxmlformats.org/markup-compatibility/2006" xmlns:aink="http://schemas.microsoft.com/office/drawing/2016/ink" xmlns:am3d="http://schemas.microsoft.com/office/drawing/2017/model3d" xmlns:o="urn:schemas-microsoft-com:office:office" xmlns:r="http://schemas.openxmlformats.org/officeDocument/2006/relationships" xmlns:m="http://schemas.openxmlformats.org/officeDocument/2006/math" xmlns:v="urn:schemas-microsoft-com:vml" xmlns:wp14="http://schemas.microsoft.com/office/word/2010/wordprocessingDrawing" xmlns:wp="http://schemas.openxmlformats.org/drawingml/2006/wordprocessingDrawing" xmlns:w10="urn:schemas-microsoft-com:office:word" xmlns:w="http://schemas.openxmlformats.org/wordprocessingml/2006/main" xmlns:w14="http://schemas.microsoft.com/office/word/2010/wordml" xmlns:w15="http://schemas.microsoft.com/office/word/2012/wordml" xmlns:w16cid="http://schemas.microsoft.com/office/word/2016/wordml/cid" xmlns:w16se="http://schemas.microsoft.com/office/word/2015/wordml/symex" xmlns:wpg="http://schemas.microsoft.com/office/word/2010/wordprocessingGroup" xmlns:wpi="http://schemas.microsoft.com/office/word/2010/wordprocessingInk" xmlns:wne="http://schemas.microsoft.com/office/word/2006/wordml" xmlns:wps="http://schemas.microsoft.com/office/word/2010/wordprocessingShape" mc:Ignorable="w14 w15 w16se w16cid wp14">
   <w:body>
     <w:p>
       <w:pPr>
         <w:pStyle w:val="Heading1"/>
-        <w:numPr>
-          <w:ilvl w:val="0"/>
-          <w:numId w:val="1"/>
-        </w:numPr>
-      </w:pPr>
-      <w:r>
-        <w:t>Introduction</w:t>
+        <w:spacing w:line="360" w:lineRule="auto"/>
+        <w:contextualSpacing/>
+      </w:pPr>
+      <w:r>
+        <w:t>1.</w:t>
+      </w:r>
+      <w:r>
+        <w:t xml:space="preserve"> Giới thiệu</w:t>
       </w:r>
     </w:p>
     <w:p>
       <w:pPr>
         <w:pStyle w:val="Heading2"/>
-        <w:numPr>
-          <w:ilvl w:val="1"/>
-          <w:numId w:val="1"/>
-        </w:numPr>
-      </w:pPr>
+        <w:spacing w:line="360" w:lineRule="auto"/>
+        <w:contextualSpacing/>
+      </w:pPr>
+      <w:r>
+        <w:t xml:space="preserve">     1.1 </w:t>
+      </w:r>
       <w:r>
         <w:t>Lý do chọn đề tài</w:t>
       </w:r>
@@ -29,999 +31,285 @@
     <w:p>
       <w:pPr>
         <w:pStyle w:val="ListParagraph"/>
-        <w:numPr>
-          <w:ilvl w:val="0"/>
-          <w:numId w:val="2"/>
-        </w:numPr>
-      </w:pPr>
-      <w:r>
-        <w:rPr>
-          <w:rFonts w:ascii="Times New Roman" w:hAnsi="Times New Roman" w:cs="Times New Roman"/>
-          <w:sz w:val="24"/>
-          <w:szCs w:val="24"/>
-        </w:rPr>
-        <w:t>Ngày nay, với sự phát triển của khoa học công nghệ kỹ thuật, con người càng tìm ra được nhiều khía cạnh khác nhau của khoa học kỹ thuật, một trong những khía cạnh đó là Học Máy (Machine Learning). Đây là một ngành nghiên cứu khoa học nghiên cứu các thuật toán cho phép máy tính có thể học được các khái niệm của con người. Học máy có nhiều ứng dụng trong khắp các ngành khoa học như là:</w:t>
+        <w:spacing w:line="360" w:lineRule="auto"/>
+        <w:ind w:left="714"/>
+        <w:rPr>
+          <w:rFonts w:ascii="Times New Roman" w:eastAsia="Times New Roman" w:hAnsi="Times New Roman" w:cs="Times New Roman"/>
+          <w:color w:val="000000"/>
+          <w:sz w:val="26"/>
+          <w:szCs w:val="26"/>
+        </w:rPr>
+      </w:pPr>
+      <w:r>
+        <w:rPr>
+          <w:rFonts w:ascii="Times New Roman" w:eastAsia="Times New Roman" w:hAnsi="Times New Roman" w:cs="Times New Roman"/>
+          <w:color w:val="000000"/>
+          <w:sz w:val="26"/>
+          <w:szCs w:val="26"/>
+        </w:rPr>
+        <w:t>Nhận dạng là bài toán xuất hiện cách đây khá lâu và vẫn luôn thu hút được nhiều sự quan tâm, nghiên cứu. Đặc biệt là trong vài thập niên gần đây, do sự thúc đẩy của quá trình tin học hoá trong mọi lĩnh vực, bài toán nhận dạng không còn dừng lại ở mức độ nghiên cứu nữa mà nó trở thành một lĩnh vực đáp dụng vào thực tế</w:t>
+      </w:r>
+      <w:r>
+        <w:rPr>
+          <w:rFonts w:ascii="Times New Roman" w:eastAsia="Times New Roman" w:hAnsi="Times New Roman" w:cs="Times New Roman"/>
+          <w:color w:val="000000"/>
+          <w:sz w:val="26"/>
+          <w:szCs w:val="26"/>
+        </w:rPr>
+        <w:t>.</w:t>
       </w:r>
     </w:p>
     <w:p>
       <w:pPr>
         <w:pStyle w:val="ListParagraph"/>
-        <w:numPr>
-          <w:ilvl w:val="0"/>
-          <w:numId w:val="4"/>
-        </w:numPr>
-      </w:pPr>
-      <w:r>
-        <w:rPr>
-          <w:rFonts w:ascii="Times New Roman" w:hAnsi="Times New Roman" w:cs="Times New Roman"/>
-          <w:sz w:val="24"/>
-          <w:szCs w:val="24"/>
-        </w:rPr>
-        <w:t>Xử lý ngôn ngữ tự nhiên: xử lý văn bản, giao tiếp,…</w:t>
+        <w:spacing w:line="360" w:lineRule="auto"/>
+        <w:ind w:left="714"/>
+        <w:rPr>
+          <w:rFonts w:ascii="Times New Roman" w:hAnsi="Times New Roman" w:cs="Times New Roman"/>
+          <w:sz w:val="26"/>
+          <w:szCs w:val="26"/>
+        </w:rPr>
+      </w:pPr>
+      <w:r>
+        <w:rPr>
+          <w:rFonts w:ascii="Times New Roman" w:hAnsi="Times New Roman" w:cs="Times New Roman"/>
+          <w:sz w:val="26"/>
+          <w:szCs w:val="26"/>
+        </w:rPr>
+        <w:t>Cùng với mong muốn mở rổng kiến thức về lĩnh vực này</w:t>
+      </w:r>
+      <w:r>
+        <w:rPr>
+          <w:rFonts w:ascii="Times New Roman" w:hAnsi="Times New Roman" w:cs="Times New Roman"/>
+          <w:sz w:val="26"/>
+          <w:szCs w:val="26"/>
+        </w:rPr>
+        <w:t xml:space="preserve"> vì vậy </w:t>
+      </w:r>
+      <w:r>
+        <w:rPr>
+          <w:rFonts w:ascii="Times New Roman" w:hAnsi="Times New Roman" w:cs="Times New Roman"/>
+          <w:sz w:val="26"/>
+          <w:szCs w:val="26"/>
+        </w:rPr>
+        <w:t>nhóm</w:t>
+      </w:r>
+      <w:r>
+        <w:rPr>
+          <w:rFonts w:ascii="Times New Roman" w:hAnsi="Times New Roman" w:cs="Times New Roman"/>
+          <w:sz w:val="26"/>
+          <w:szCs w:val="26"/>
+        </w:rPr>
+        <w:t xml:space="preserve"> đã chọn đề tài nhận dạng ký tự</w:t>
+      </w:r>
+      <w:r>
+        <w:rPr>
+          <w:rFonts w:ascii="Times New Roman" w:hAnsi="Times New Roman" w:cs="Times New Roman"/>
+          <w:sz w:val="26"/>
+          <w:szCs w:val="26"/>
+        </w:rPr>
+        <w:t xml:space="preserve"> trong ảnh</w:t>
+      </w:r>
+      <w:r>
+        <w:rPr>
+          <w:rFonts w:ascii="Times New Roman" w:hAnsi="Times New Roman" w:cs="Times New Roman"/>
+          <w:sz w:val="26"/>
+          <w:szCs w:val="26"/>
+        </w:rPr>
+        <w:t xml:space="preserve"> làm đ</w:t>
+      </w:r>
+      <w:r>
+        <w:rPr>
+          <w:rFonts w:ascii="Times New Roman" w:hAnsi="Times New Roman" w:cs="Times New Roman"/>
+          <w:sz w:val="26"/>
+          <w:szCs w:val="26"/>
+        </w:rPr>
+        <w:t>ề tài</w:t>
+      </w:r>
+      <w:r>
+        <w:rPr>
+          <w:rFonts w:ascii="Times New Roman" w:hAnsi="Times New Roman" w:cs="Times New Roman"/>
+          <w:sz w:val="26"/>
+          <w:szCs w:val="26"/>
+        </w:rPr>
+        <w:t xml:space="preserve"> để thực hiện.</w:t>
       </w:r>
     </w:p>
     <w:p>
       <w:pPr>
-        <w:pStyle w:val="ListParagraph"/>
-        <w:numPr>
-          <w:ilvl w:val="0"/>
-          <w:numId w:val="4"/>
-        </w:numPr>
-      </w:pPr>
-      <w:r>
-        <w:rPr>
-          <w:rFonts w:ascii="Times New Roman" w:hAnsi="Times New Roman" w:cs="Times New Roman"/>
-          <w:sz w:val="24"/>
-          <w:szCs w:val="24"/>
-        </w:rPr>
-        <w:t>Nhận dạng: nhận dạng tiếng nói, chữ viết tay,…</w:t>
+        <w:pStyle w:val="Heading2"/>
+        <w:spacing w:line="360" w:lineRule="auto"/>
+        <w:contextualSpacing/>
+      </w:pPr>
+      <w:r>
+        <w:t xml:space="preserve">     </w:t>
+      </w:r>
+      <w:r>
+        <w:t xml:space="preserve">1.2 </w:t>
+      </w:r>
+      <w:r>
+        <w:t>Lợi ích của đề tài</w:t>
       </w:r>
     </w:p>
     <w:p>
       <w:pPr>
         <w:pStyle w:val="ListParagraph"/>
-        <w:numPr>
-          <w:ilvl w:val="0"/>
-          <w:numId w:val="4"/>
-        </w:numPr>
-      </w:pPr>
-      <w:r>
-        <w:rPr>
-          <w:rFonts w:ascii="Times New Roman" w:hAnsi="Times New Roman" w:cs="Times New Roman"/>
-          <w:sz w:val="24"/>
-          <w:szCs w:val="24"/>
-        </w:rPr>
-        <w:t>Tìm kiếm</w:t>
+        <w:spacing w:line="360" w:lineRule="auto"/>
+        <w:rPr>
+          <w:sz w:val="26"/>
+          <w:szCs w:val="26"/>
+        </w:rPr>
+      </w:pPr>
+      <w:r>
+        <w:rPr>
+          <w:rFonts w:ascii="Times New Roman" w:hAnsi="Times New Roman" w:cs="Times New Roman"/>
+          <w:sz w:val="26"/>
+          <w:szCs w:val="26"/>
+        </w:rPr>
+        <w:t>Hiểu đượ</w:t>
+      </w:r>
+      <w:r>
+        <w:rPr>
+          <w:rFonts w:ascii="Times New Roman" w:hAnsi="Times New Roman" w:cs="Times New Roman"/>
+          <w:sz w:val="26"/>
+          <w:szCs w:val="26"/>
+        </w:rPr>
+        <w:t>c Machine Learning là gì.</w:t>
       </w:r>
     </w:p>
     <w:p>
       <w:pPr>
         <w:pStyle w:val="ListParagraph"/>
-        <w:numPr>
-          <w:ilvl w:val="0"/>
-          <w:numId w:val="4"/>
-        </w:numPr>
-      </w:pPr>
-      <w:r>
-        <w:rPr>
-          <w:rFonts w:ascii="Times New Roman" w:hAnsi="Times New Roman" w:cs="Times New Roman"/>
-          <w:sz w:val="24"/>
-          <w:szCs w:val="24"/>
-        </w:rPr>
-        <w:t>Sinh học: phân loại chuỗi gene,…</w:t>
+        <w:spacing w:line="360" w:lineRule="auto"/>
+        <w:rPr>
+          <w:sz w:val="26"/>
+          <w:szCs w:val="26"/>
+        </w:rPr>
+      </w:pPr>
+      <w:r>
+        <w:rPr>
+          <w:rFonts w:ascii="Times New Roman" w:hAnsi="Times New Roman" w:cs="Times New Roman"/>
+          <w:sz w:val="26"/>
+          <w:szCs w:val="26"/>
+        </w:rPr>
+        <w:t>Áp dụng</w:t>
+      </w:r>
+      <w:r>
+        <w:rPr>
+          <w:rFonts w:ascii="Times New Roman" w:hAnsi="Times New Roman" w:cs="Times New Roman"/>
+          <w:sz w:val="26"/>
+          <w:szCs w:val="26"/>
+        </w:rPr>
+        <w:t xml:space="preserve"> Machine Learning vào thực tế.</w:t>
       </w:r>
     </w:p>
     <w:p>
       <w:pPr>
         <w:pStyle w:val="ListParagraph"/>
-        <w:numPr>
-          <w:ilvl w:val="0"/>
-          <w:numId w:val="4"/>
-        </w:numPr>
-      </w:pPr>
-      <w:r>
-        <w:rPr>
-          <w:rFonts w:ascii="Times New Roman" w:hAnsi="Times New Roman" w:cs="Times New Roman"/>
-          <w:sz w:val="24"/>
-          <w:szCs w:val="24"/>
-        </w:rPr>
-        <w:t>Vật lý: phân tích ảnh thiên văn, tác động giữa các hạt,…</w:t>
+        <w:spacing w:line="360" w:lineRule="auto"/>
+        <w:rPr>
+          <w:sz w:val="26"/>
+          <w:szCs w:val="26"/>
+        </w:rPr>
+      </w:pPr>
+      <w:r>
+        <w:rPr>
+          <w:rFonts w:ascii="Times New Roman" w:hAnsi="Times New Roman" w:cs="Times New Roman"/>
+          <w:sz w:val="26"/>
+          <w:szCs w:val="26"/>
+        </w:rPr>
+        <w:t xml:space="preserve">Cụ thể hơn trong đề tài này giúp ta hiểu hơn về thuật toán </w:t>
+      </w:r>
+      <w:r>
+        <w:rPr>
+          <w:rFonts w:ascii="Times New Roman" w:hAnsi="Times New Roman"/>
+          <w:sz w:val="26"/>
+          <w:szCs w:val="26"/>
+        </w:rPr>
+        <w:t>k-Nearest Neighbor</w:t>
+      </w:r>
+      <w:r>
+        <w:rPr>
+          <w:rFonts w:ascii="Times New Roman" w:hAnsi="Times New Roman"/>
+          <w:sz w:val="26"/>
+          <w:szCs w:val="26"/>
+        </w:rPr>
+        <w:t>.</w:t>
       </w:r>
     </w:p>
     <w:p>
       <w:pPr>
-        <w:pStyle w:val="ListParagraph"/>
-        <w:ind w:left="1440"/>
-      </w:pPr>
+        <w:pStyle w:val="Heading1"/>
+        <w:spacing w:line="360" w:lineRule="auto"/>
+        <w:contextualSpacing/>
+      </w:pPr>
+      <w:r>
+        <w:t xml:space="preserve">2. </w:t>
+      </w:r>
+      <w:r>
+        <w:t>Mục tiêu</w:t>
+      </w:r>
     </w:p>
     <w:p>
       <w:pPr>
-        <w:pStyle w:val="ListParagraph"/>
-        <w:numPr>
-          <w:ilvl w:val="0"/>
-          <w:numId w:val="2"/>
-        </w:numPr>
-      </w:pPr>
-      <w:r>
-        <w:rPr>
-          <w:rFonts w:ascii="Times New Roman" w:eastAsia="Times New Roman" w:hAnsi="Times New Roman" w:cs="Times New Roman"/>
+        <w:spacing w:line="360" w:lineRule="auto"/>
+        <w:ind w:left="720"/>
+        <w:contextualSpacing/>
+        <w:rPr>
+          <w:rFonts w:ascii="Times New Roman" w:hAnsi="Times New Roman" w:cs="Times New Roman"/>
           <w:color w:val="000000"/>
           <w:sz w:val="26"/>
           <w:szCs w:val="26"/>
-        </w:rPr>
-        <w:t>Nhận dạng là bài toán xuất hiện cách đây khá lâu và vẫn luôn thu hút được nhiều sự quan tâm, nghiên cứu. Đặc biệt là trong vài thập niên gần đây, do sự thúc đẩy của quá trình tin học hoá trong mọi lĩnh vực, bài toán nhận dạng không còn dừng lại ở mức độ nghiên cứu nữa mà nó trở thành một lĩnh vực đáp dụng vào thực tế</w:t>
+          <w:shd w:val="clear" w:color="auto" w:fill="FFFFFF"/>
+        </w:rPr>
+      </w:pPr>
+      <w:r>
+        <w:rPr>
+          <w:rFonts w:ascii="Times New Roman" w:hAnsi="Times New Roman" w:cs="Times New Roman"/>
+          <w:color w:val="000000"/>
+          <w:sz w:val="26"/>
+          <w:szCs w:val="26"/>
+          <w:shd w:val="clear" w:color="auto" w:fill="FFFFFF"/>
+        </w:rPr>
+        <w:t>Nhận dạng được các ký tự trong ảnh.</w:t>
       </w:r>
     </w:p>
     <w:p>
       <w:pPr>
-        <w:pStyle w:val="ListParagraph"/>
-        <w:numPr>
-          <w:ilvl w:val="0"/>
-          <w:numId w:val="2"/>
-        </w:numPr>
-        <w:rPr>
-          <w:rFonts w:ascii="Times New Roman" w:hAnsi="Times New Roman" w:cs="Times New Roman"/>
-          <w:sz w:val="26"/>
-          <w:szCs w:val="26"/>
-        </w:rPr>
-      </w:pPr>
-      <w:r>
-        <w:rPr>
-          <w:rFonts w:ascii="Times New Roman" w:hAnsi="Times New Roman" w:cs="Times New Roman"/>
-          <w:sz w:val="26"/>
-          <w:szCs w:val="26"/>
-        </w:rPr>
-        <w:t>Xuất phát từ yêu cầu thực tế, đang rất cần có nhưng nghiên cứu về vấn đề</w:t>
-      </w:r>
-      <w:r>
-        <w:rPr>
-          <w:rFonts w:ascii="Times New Roman" w:hAnsi="Times New Roman" w:cs="Times New Roman"/>
-          <w:sz w:val="26"/>
-          <w:szCs w:val="26"/>
-        </w:rPr>
-        <w:t xml:space="preserve"> </w:t>
-      </w:r>
-      <w:r>
-        <w:rPr>
-          <w:rFonts w:ascii="Times New Roman" w:hAnsi="Times New Roman" w:cs="Times New Roman"/>
-          <w:sz w:val="26"/>
-          <w:szCs w:val="26"/>
-        </w:rPr>
-        <w:t>này. Chính vì vậy tôi đã chọn đề tài nhận dạng ký tự</w:t>
-      </w:r>
-      <w:r>
-        <w:rPr>
-          <w:rFonts w:ascii="Times New Roman" w:hAnsi="Times New Roman" w:cs="Times New Roman"/>
-          <w:sz w:val="26"/>
-          <w:szCs w:val="26"/>
-        </w:rPr>
-        <w:t xml:space="preserve"> trong ảnh </w:t>
-      </w:r>
-      <w:r>
-        <w:rPr>
-          <w:rFonts w:ascii="Times New Roman" w:hAnsi="Times New Roman" w:cs="Times New Roman"/>
-          <w:sz w:val="26"/>
-          <w:szCs w:val="26"/>
-        </w:rPr>
-        <w:t xml:space="preserve"> làm đ</w:t>
-      </w:r>
-      <w:r>
-        <w:rPr>
-          <w:rFonts w:ascii="Times New Roman" w:hAnsi="Times New Roman" w:cs="Times New Roman"/>
-          <w:sz w:val="26"/>
-          <w:szCs w:val="26"/>
-        </w:rPr>
-        <w:t>ề tài</w:t>
-      </w:r>
-      <w:r>
-        <w:rPr>
-          <w:rFonts w:ascii="Times New Roman" w:hAnsi="Times New Roman" w:cs="Times New Roman"/>
-          <w:sz w:val="26"/>
-          <w:szCs w:val="26"/>
-        </w:rPr>
-        <w:t xml:space="preserve"> với mong muốn phần nào áp dụng vào bài toán thực tế</w:t>
-      </w:r>
-      <w:r>
-        <w:rPr>
-          <w:rFonts w:ascii="Times New Roman" w:hAnsi="Times New Roman" w:cs="Times New Roman"/>
-          <w:sz w:val="26"/>
-          <w:szCs w:val="26"/>
-        </w:rPr>
-        <w:t>.</w:t>
-      </w:r>
-    </w:p>
-    <w:p>
-      <w:pPr>
-        <w:pStyle w:val="Heading2"/>
-        <w:numPr>
-          <w:ilvl w:val="1"/>
-          <w:numId w:val="1"/>
-        </w:numPr>
-      </w:pPr>
-      <w:r>
-        <w:t>Lợi ích của đề tài</w:t>
-      </w:r>
-    </w:p>
-    <w:p>
-      <w:pPr>
-        <w:pStyle w:val="ListParagraph"/>
-        <w:numPr>
-          <w:ilvl w:val="0"/>
-          <w:numId w:val="2"/>
-        </w:numPr>
-      </w:pPr>
-      <w:r>
-        <w:rPr>
-          <w:rFonts w:ascii="Times New Roman" w:hAnsi="Times New Roman" w:cs="Times New Roman"/>
-          <w:sz w:val="24"/>
-          <w:szCs w:val="24"/>
-        </w:rPr>
-        <w:t>Hiểu đượ</w:t>
-      </w:r>
-      <w:r>
-        <w:rPr>
-          <w:rFonts w:ascii="Times New Roman" w:hAnsi="Times New Roman" w:cs="Times New Roman"/>
-          <w:sz w:val="24"/>
-          <w:szCs w:val="24"/>
-        </w:rPr>
-        <w:t>c Machine Learning là gì .</w:t>
-      </w:r>
-    </w:p>
-    <w:p>
-      <w:pPr>
-        <w:pStyle w:val="ListParagraph"/>
-        <w:numPr>
-          <w:ilvl w:val="0"/>
-          <w:numId w:val="2"/>
-        </w:numPr>
-      </w:pPr>
-      <w:r>
-        <w:rPr>
-          <w:rFonts w:ascii="Times New Roman" w:hAnsi="Times New Roman" w:cs="Times New Roman"/>
-          <w:sz w:val="24"/>
-          <w:szCs w:val="24"/>
-        </w:rPr>
-        <w:t>Những ứng dụng của  Machine Learning vào thực tế.</w:t>
-      </w:r>
-    </w:p>
-    <w:p>
-      <w:pPr>
-        <w:pStyle w:val="ListParagraph"/>
-        <w:numPr>
-          <w:ilvl w:val="0"/>
-          <w:numId w:val="2"/>
-        </w:numPr>
-      </w:pPr>
-      <w:r>
-        <w:rPr>
-          <w:rFonts w:ascii="Times New Roman" w:hAnsi="Times New Roman" w:cs="Times New Roman"/>
-          <w:sz w:val="24"/>
-          <w:szCs w:val="24"/>
-        </w:rPr>
-        <w:t xml:space="preserve">Cụ thể hơn trong đề tài này giúp ta hiểu hơn về thuật toán </w:t>
-      </w:r>
-      <w:r>
-        <w:rPr>
-          <w:rFonts w:ascii="Times New Roman" w:hAnsi="Times New Roman"/>
-        </w:rPr>
-        <w:t>k-Nearest Neighbor</w:t>
-      </w:r>
-      <w:r>
-        <w:rPr>
-          <w:rFonts w:ascii="Times New Roman" w:hAnsi="Times New Roman"/>
-        </w:rPr>
-        <w:t xml:space="preserve">  </w:t>
-      </w:r>
-    </w:p>
-    <w:p>
-      <w:pPr>
-        <w:pStyle w:val="ListParagraph"/>
-        <w:numPr>
-          <w:ilvl w:val="0"/>
-          <w:numId w:val="2"/>
-        </w:numPr>
-      </w:pPr>
-      <w:r>
-        <w:rPr>
-          <w:rFonts w:ascii="Times New Roman" w:hAnsi="Times New Roman" w:cs="Times New Roman"/>
-          <w:sz w:val="24"/>
-          <w:szCs w:val="24"/>
-        </w:rPr>
-        <w:t>Không những thế còn giúp ta làm có khả năng làm việc nhóm, đọc tài liệu tốt hơn…</w:t>
-      </w:r>
-    </w:p>
-    <w:p>
-      <w:pPr>
-        <w:pStyle w:val="Heading1"/>
-        <w:numPr>
-          <w:ilvl w:val="0"/>
-          <w:numId w:val="1"/>
-        </w:numPr>
-      </w:pPr>
-      <w:r>
-        <w:t>Goal</w:t>
-      </w:r>
-    </w:p>
-    <w:p>
-      <w:pPr>
-        <w:ind w:left="360"/>
-        <w:rPr>
-          <w:rFonts w:ascii="Times New Roman" w:hAnsi="Times New Roman" w:cs="Times New Roman"/>
-          <w:color w:val="000000"/>
-          <w:sz w:val="26"/>
-          <w:szCs w:val="26"/>
-          <w:shd w:val="clear" w:color="auto" w:fill="FFFFFF"/>
-        </w:rPr>
-      </w:pPr>
-      <w:r>
-        <w:rPr>
-          <w:rFonts w:ascii="Times New Roman" w:hAnsi="Times New Roman" w:cs="Times New Roman"/>
-          <w:sz w:val="26"/>
-          <w:szCs w:val="26"/>
-        </w:rPr>
-        <w:t xml:space="preserve">     </w:t>
-      </w:r>
-      <w:r>
-        <w:rPr>
-          <w:rFonts w:ascii="Times New Roman" w:hAnsi="Times New Roman" w:cs="Times New Roman"/>
-          <w:color w:val="000000"/>
-          <w:sz w:val="26"/>
-          <w:szCs w:val="26"/>
-          <w:shd w:val="clear" w:color="auto" w:fill="FFFFFF"/>
-        </w:rPr>
-        <w:t>Bài</w:t>
-      </w:r>
-      <w:r>
-        <w:rPr>
-          <w:rStyle w:val="a"/>
-          <w:rFonts w:ascii="Times New Roman" w:hAnsi="Times New Roman" w:cs="Times New Roman"/>
-          <w:sz w:val="26"/>
-          <w:szCs w:val="26"/>
-          <w:shd w:val="clear" w:color="auto" w:fill="FFFFFF"/>
-        </w:rPr>
-        <w:t xml:space="preserve"> </w:t>
-      </w:r>
-      <w:r>
-        <w:rPr>
-          <w:rFonts w:ascii="Times New Roman" w:hAnsi="Times New Roman" w:cs="Times New Roman"/>
-          <w:color w:val="000000"/>
-          <w:sz w:val="26"/>
-          <w:szCs w:val="26"/>
-          <w:shd w:val="clear" w:color="auto" w:fill="FFFFFF"/>
-        </w:rPr>
-        <w:t>toán</w:t>
-      </w:r>
-      <w:r>
-        <w:rPr>
-          <w:rStyle w:val="a"/>
-          <w:rFonts w:ascii="Times New Roman" w:hAnsi="Times New Roman" w:cs="Times New Roman"/>
-          <w:sz w:val="26"/>
-          <w:szCs w:val="26"/>
-          <w:shd w:val="clear" w:color="auto" w:fill="FFFFFF"/>
-        </w:rPr>
-        <w:t xml:space="preserve"> </w:t>
-      </w:r>
-      <w:r>
-        <w:rPr>
-          <w:rFonts w:ascii="Times New Roman" w:hAnsi="Times New Roman" w:cs="Times New Roman"/>
-          <w:color w:val="000000"/>
-          <w:sz w:val="26"/>
-          <w:szCs w:val="26"/>
-          <w:shd w:val="clear" w:color="auto" w:fill="FFFFFF"/>
-        </w:rPr>
-        <w:t>đã</w:t>
-      </w:r>
-      <w:r>
-        <w:rPr>
-          <w:rStyle w:val="a"/>
-          <w:rFonts w:ascii="Times New Roman" w:hAnsi="Times New Roman" w:cs="Times New Roman"/>
-          <w:sz w:val="26"/>
-          <w:szCs w:val="26"/>
-          <w:shd w:val="clear" w:color="auto" w:fill="FFFFFF"/>
-        </w:rPr>
-        <w:t xml:space="preserve"> </w:t>
-      </w:r>
-      <w:r>
-        <w:rPr>
-          <w:rFonts w:ascii="Times New Roman" w:hAnsi="Times New Roman" w:cs="Times New Roman"/>
-          <w:color w:val="000000"/>
-          <w:sz w:val="26"/>
-          <w:szCs w:val="26"/>
-          <w:shd w:val="clear" w:color="auto" w:fill="FFFFFF"/>
-        </w:rPr>
-        <w:t>đặt</w:t>
-      </w:r>
-      <w:r>
-        <w:rPr>
-          <w:rStyle w:val="a"/>
-          <w:rFonts w:ascii="Times New Roman" w:hAnsi="Times New Roman" w:cs="Times New Roman"/>
-          <w:sz w:val="26"/>
-          <w:szCs w:val="26"/>
-          <w:shd w:val="clear" w:color="auto" w:fill="FFFFFF"/>
-        </w:rPr>
-        <w:t xml:space="preserve"> </w:t>
-      </w:r>
-      <w:r>
-        <w:rPr>
-          <w:rFonts w:ascii="Times New Roman" w:hAnsi="Times New Roman" w:cs="Times New Roman"/>
-          <w:color w:val="000000"/>
-          <w:sz w:val="26"/>
-          <w:szCs w:val="26"/>
-          <w:shd w:val="clear" w:color="auto" w:fill="FFFFFF"/>
-        </w:rPr>
-        <w:t>ra</w:t>
-      </w:r>
-      <w:r>
-        <w:rPr>
-          <w:rStyle w:val="a"/>
-          <w:rFonts w:ascii="Times New Roman" w:hAnsi="Times New Roman" w:cs="Times New Roman"/>
-          <w:sz w:val="26"/>
-          <w:szCs w:val="26"/>
-          <w:shd w:val="clear" w:color="auto" w:fill="FFFFFF"/>
-        </w:rPr>
-        <w:t xml:space="preserve"> </w:t>
-      </w:r>
-      <w:r>
-        <w:rPr>
-          <w:rFonts w:ascii="Times New Roman" w:hAnsi="Times New Roman" w:cs="Times New Roman"/>
-          <w:color w:val="000000"/>
-          <w:sz w:val="26"/>
-          <w:szCs w:val="26"/>
-          <w:shd w:val="clear" w:color="auto" w:fill="FFFFFF"/>
-        </w:rPr>
-        <w:t>phải</w:t>
-      </w:r>
-      <w:r>
-        <w:rPr>
-          <w:rStyle w:val="a"/>
-          <w:rFonts w:ascii="Times New Roman" w:hAnsi="Times New Roman" w:cs="Times New Roman"/>
-          <w:sz w:val="26"/>
-          <w:szCs w:val="26"/>
-          <w:shd w:val="clear" w:color="auto" w:fill="FFFFFF"/>
-        </w:rPr>
-        <w:t xml:space="preserve"> </w:t>
-      </w:r>
-      <w:r>
-        <w:rPr>
-          <w:rFonts w:ascii="Times New Roman" w:hAnsi="Times New Roman" w:cs="Times New Roman"/>
-          <w:color w:val="000000"/>
-          <w:sz w:val="26"/>
-          <w:szCs w:val="26"/>
-          <w:shd w:val="clear" w:color="auto" w:fill="FFFFFF"/>
-        </w:rPr>
-        <w:t>giải</w:t>
-      </w:r>
-      <w:r>
-        <w:rPr>
-          <w:rStyle w:val="a"/>
-          <w:rFonts w:ascii="Times New Roman" w:hAnsi="Times New Roman" w:cs="Times New Roman"/>
-          <w:sz w:val="26"/>
-          <w:szCs w:val="26"/>
-          <w:shd w:val="clear" w:color="auto" w:fill="FFFFFF"/>
-        </w:rPr>
-        <w:t xml:space="preserve"> </w:t>
-      </w:r>
-      <w:r>
-        <w:rPr>
-          <w:rFonts w:ascii="Times New Roman" w:hAnsi="Times New Roman" w:cs="Times New Roman"/>
-          <w:color w:val="000000"/>
-          <w:sz w:val="26"/>
-          <w:szCs w:val="26"/>
-          <w:shd w:val="clear" w:color="auto" w:fill="FFFFFF"/>
-        </w:rPr>
-        <w:t>quyết</w:t>
-      </w:r>
-      <w:r>
-        <w:rPr>
-          <w:rStyle w:val="a"/>
-          <w:rFonts w:ascii="Times New Roman" w:hAnsi="Times New Roman" w:cs="Times New Roman"/>
-          <w:sz w:val="26"/>
-          <w:szCs w:val="26"/>
-          <w:shd w:val="clear" w:color="auto" w:fill="FFFFFF"/>
-        </w:rPr>
-        <w:t xml:space="preserve"> </w:t>
-      </w:r>
-      <w:r>
-        <w:rPr>
-          <w:rFonts w:ascii="Times New Roman" w:hAnsi="Times New Roman" w:cs="Times New Roman"/>
-          <w:color w:val="000000"/>
-          <w:sz w:val="26"/>
-          <w:szCs w:val="26"/>
-          <w:shd w:val="clear" w:color="auto" w:fill="FFFFFF"/>
-        </w:rPr>
-        <w:t>được</w:t>
-      </w:r>
-      <w:r>
-        <w:rPr>
-          <w:rStyle w:val="a"/>
-          <w:rFonts w:ascii="Times New Roman" w:hAnsi="Times New Roman" w:cs="Times New Roman"/>
-          <w:sz w:val="26"/>
-          <w:szCs w:val="26"/>
-          <w:shd w:val="clear" w:color="auto" w:fill="FFFFFF"/>
-        </w:rPr>
-        <w:t xml:space="preserve"> </w:t>
-      </w:r>
-      <w:r>
-        <w:rPr>
-          <w:rFonts w:ascii="Times New Roman" w:hAnsi="Times New Roman" w:cs="Times New Roman"/>
-          <w:color w:val="000000"/>
-          <w:sz w:val="26"/>
-          <w:szCs w:val="26"/>
-          <w:shd w:val="clear" w:color="auto" w:fill="FFFFFF"/>
-        </w:rPr>
-        <w:t>những</w:t>
-      </w:r>
-      <w:r>
-        <w:rPr>
-          <w:rStyle w:val="a"/>
-          <w:rFonts w:ascii="Times New Roman" w:hAnsi="Times New Roman" w:cs="Times New Roman"/>
-          <w:sz w:val="26"/>
-          <w:szCs w:val="26"/>
-          <w:shd w:val="clear" w:color="auto" w:fill="FFFFFF"/>
-        </w:rPr>
-        <w:t xml:space="preserve"> </w:t>
-      </w:r>
-      <w:r>
-        <w:rPr>
-          <w:rFonts w:ascii="Times New Roman" w:hAnsi="Times New Roman" w:cs="Times New Roman"/>
-          <w:color w:val="000000"/>
-          <w:sz w:val="26"/>
-          <w:szCs w:val="26"/>
-          <w:shd w:val="clear" w:color="auto" w:fill="FFFFFF"/>
-        </w:rPr>
-        <w:t>yêu</w:t>
-      </w:r>
-      <w:r>
-        <w:rPr>
-          <w:rStyle w:val="a"/>
-          <w:rFonts w:ascii="Times New Roman" w:hAnsi="Times New Roman" w:cs="Times New Roman"/>
-          <w:sz w:val="26"/>
-          <w:szCs w:val="26"/>
-          <w:shd w:val="clear" w:color="auto" w:fill="FFFFFF"/>
-        </w:rPr>
-        <w:t xml:space="preserve"> </w:t>
-      </w:r>
-      <w:r>
-        <w:rPr>
-          <w:rFonts w:ascii="Times New Roman" w:hAnsi="Times New Roman" w:cs="Times New Roman"/>
-          <w:color w:val="000000"/>
-          <w:sz w:val="26"/>
-          <w:szCs w:val="26"/>
-          <w:shd w:val="clear" w:color="auto" w:fill="FFFFFF"/>
-        </w:rPr>
-        <w:t>cầu</w:t>
-      </w:r>
-      <w:r>
-        <w:rPr>
-          <w:rStyle w:val="a"/>
-          <w:rFonts w:ascii="Times New Roman" w:hAnsi="Times New Roman" w:cs="Times New Roman"/>
-          <w:sz w:val="26"/>
-          <w:szCs w:val="26"/>
-          <w:shd w:val="clear" w:color="auto" w:fill="FFFFFF"/>
-        </w:rPr>
-        <w:t xml:space="preserve"> </w:t>
-      </w:r>
-      <w:r>
-        <w:rPr>
-          <w:rFonts w:ascii="Times New Roman" w:hAnsi="Times New Roman" w:cs="Times New Roman"/>
-          <w:color w:val="000000"/>
-          <w:sz w:val="26"/>
-          <w:szCs w:val="26"/>
-          <w:shd w:val="clear" w:color="auto" w:fill="FFFFFF"/>
-        </w:rPr>
-        <w:t>sau</w:t>
-      </w:r>
-      <w:r>
-        <w:rPr>
-          <w:rFonts w:ascii="Times New Roman" w:hAnsi="Times New Roman" w:cs="Times New Roman"/>
-          <w:color w:val="000000"/>
-          <w:sz w:val="26"/>
-          <w:szCs w:val="26"/>
-          <w:shd w:val="clear" w:color="auto" w:fill="FFFFFF"/>
-        </w:rPr>
-        <w:t xml:space="preserve">: </w:t>
-      </w:r>
-    </w:p>
-    <w:p>
-      <w:pPr>
-        <w:pStyle w:val="ListParagraph"/>
-        <w:numPr>
-          <w:ilvl w:val="0"/>
-          <w:numId w:val="6"/>
-        </w:numPr>
-        <w:rPr>
-          <w:rFonts w:ascii="Times New Roman" w:hAnsi="Times New Roman" w:cs="Times New Roman"/>
-          <w:sz w:val="26"/>
-          <w:szCs w:val="26"/>
-        </w:rPr>
-      </w:pPr>
-      <w:r>
-        <w:rPr>
-          <w:rFonts w:ascii="Times New Roman" w:hAnsi="Times New Roman" w:cs="Times New Roman"/>
-          <w:sz w:val="26"/>
-          <w:szCs w:val="26"/>
-        </w:rPr>
-        <w:t>Một sản phẩm phần mềm đề phục vụ con người</w:t>
-      </w:r>
-    </w:p>
-    <w:p>
-      <w:pPr>
-        <w:pStyle w:val="ListParagraph"/>
-        <w:numPr>
-          <w:ilvl w:val="0"/>
-          <w:numId w:val="6"/>
-        </w:numPr>
-        <w:rPr>
-          <w:rFonts w:ascii="Times New Roman" w:hAnsi="Times New Roman" w:cs="Times New Roman"/>
-          <w:sz w:val="26"/>
-          <w:szCs w:val="26"/>
-        </w:rPr>
-      </w:pPr>
-      <w:r>
-        <w:rPr>
-          <w:rFonts w:ascii="Times New Roman" w:hAnsi="Times New Roman" w:cs="Times New Roman"/>
-          <w:sz w:val="26"/>
-          <w:szCs w:val="26"/>
-        </w:rPr>
-        <w:t>Nhận dạng được các kí tự lạ trong ảnh</w:t>
-      </w:r>
-    </w:p>
-    <w:p>
-      <w:pPr>
-        <w:pStyle w:val="ListParagraph"/>
-        <w:numPr>
-          <w:ilvl w:val="0"/>
-          <w:numId w:val="6"/>
-        </w:numPr>
-        <w:rPr>
-          <w:rFonts w:ascii="Times New Roman" w:hAnsi="Times New Roman" w:cs="Times New Roman"/>
-          <w:sz w:val="26"/>
-          <w:szCs w:val="26"/>
-        </w:rPr>
-      </w:pPr>
-      <w:r>
-        <w:rPr>
-          <w:rFonts w:ascii="Times New Roman" w:hAnsi="Times New Roman" w:cs="Times New Roman"/>
-          <w:sz w:val="26"/>
-          <w:szCs w:val="26"/>
-        </w:rPr>
-        <w:t>Kí tự mờ mà mắt thường không nhìn thấy được</w:t>
-      </w:r>
-    </w:p>
-    <w:p>
-      <w:pPr>
-        <w:pStyle w:val="ListParagraph"/>
-        <w:numPr>
-          <w:ilvl w:val="0"/>
-          <w:numId w:val="6"/>
-        </w:numPr>
-        <w:rPr>
-          <w:rFonts w:ascii="Times New Roman" w:hAnsi="Times New Roman" w:cs="Times New Roman"/>
-          <w:sz w:val="26"/>
-          <w:szCs w:val="26"/>
-        </w:rPr>
-      </w:pPr>
-      <w:r>
-        <w:rPr>
-          <w:rFonts w:ascii="Times New Roman" w:hAnsi="Times New Roman" w:cs="Times New Roman"/>
-          <w:sz w:val="26"/>
-          <w:szCs w:val="26"/>
-        </w:rPr>
-        <w:t>Nhận dạng các kí tự khó đọc</w:t>
-      </w:r>
-    </w:p>
-    <w:p>
-      <w:pPr>
-        <w:rPr>
-          <w:rFonts w:ascii="Times New Roman" w:hAnsi="Times New Roman" w:cs="Times New Roman"/>
-          <w:b/>
-          <w:sz w:val="36"/>
-          <w:szCs w:val="36"/>
-        </w:rPr>
-      </w:pPr>
-      <w:r>
-        <w:rPr>
-          <w:rFonts w:ascii="Times New Roman" w:hAnsi="Times New Roman" w:cs="Times New Roman"/>
-          <w:b/>
-          <w:sz w:val="36"/>
-          <w:szCs w:val="36"/>
-        </w:rPr>
-        <w:t xml:space="preserve">    3. </w:t>
-      </w:r>
-      <w:r>
-        <w:rPr>
-          <w:rFonts w:ascii="Times New Roman" w:hAnsi="Times New Roman" w:cs="Times New Roman"/>
-          <w:b/>
-          <w:sz w:val="36"/>
-          <w:szCs w:val="36"/>
-        </w:rPr>
-        <w:t xml:space="preserve">Thuật toán </w:t>
-      </w:r>
-      <w:r>
-        <w:rPr>
-          <w:rFonts w:ascii="Times New Roman" w:hAnsi="Times New Roman"/>
-          <w:b/>
-          <w:sz w:val="36"/>
-          <w:szCs w:val="36"/>
-        </w:rPr>
-        <w:t xml:space="preserve">k-Nearest Neighbor  </w:t>
-      </w:r>
-    </w:p>
-    <w:p>
-      <w:pPr>
-        <w:rPr>
-          <w:rFonts w:ascii="Times New Roman" w:hAnsi="Times New Roman"/>
-          <w:b/>
-          <w:sz w:val="32"/>
-          <w:szCs w:val="32"/>
-        </w:rPr>
-      </w:pPr>
-      <w:r>
-        <w:rPr>
-          <w:rFonts w:ascii="Times New Roman" w:hAnsi="Times New Roman" w:cs="Times New Roman"/>
-          <w:b/>
-          <w:sz w:val="26"/>
-          <w:szCs w:val="26"/>
-        </w:rPr>
-        <w:t xml:space="preserve">         </w:t>
-      </w:r>
-      <w:r>
-        <w:rPr>
-          <w:rFonts w:ascii="Times New Roman" w:hAnsi="Times New Roman" w:cs="Times New Roman"/>
-          <w:b/>
-          <w:sz w:val="32"/>
-          <w:szCs w:val="32"/>
-        </w:rPr>
-        <w:t xml:space="preserve"> 3.1 </w:t>
-      </w:r>
-      <w:r>
-        <w:rPr>
-          <w:rFonts w:ascii="Times New Roman" w:hAnsi="Times New Roman"/>
-          <w:b/>
-          <w:sz w:val="32"/>
-          <w:szCs w:val="32"/>
-        </w:rPr>
-        <w:t>k-Nearest Neighbor   là gì ?</w:t>
-      </w:r>
-    </w:p>
-    <w:p>
-      <w:pPr>
-        <w:pStyle w:val="ListParagraph"/>
-        <w:numPr>
-          <w:ilvl w:val="0"/>
-          <w:numId w:val="7"/>
-        </w:numPr>
-        <w:rPr>
-          <w:rFonts w:ascii="Times New Roman" w:hAnsi="Times New Roman" w:cs="Times New Roman"/>
-          <w:color w:val="292B2C"/>
-          <w:sz w:val="26"/>
-          <w:szCs w:val="26"/>
-          <w:shd w:val="clear" w:color="auto" w:fill="FFFFFF"/>
-        </w:rPr>
-      </w:pPr>
-      <w:r>
-        <w:rPr>
-          <w:rFonts w:ascii="Times New Roman" w:hAnsi="Times New Roman" w:cs="Times New Roman"/>
-          <w:color w:val="292B2C"/>
-          <w:sz w:val="26"/>
-          <w:szCs w:val="26"/>
-          <w:shd w:val="clear" w:color="auto" w:fill="FFFFFF"/>
-        </w:rPr>
-        <w:t>Là một trong những thuật toán supervised-learning đơn giản nhất trong Machine Learning.</w:t>
-      </w:r>
-    </w:p>
-    <w:p>
-      <w:pPr>
-        <w:pStyle w:val="ListParagraph"/>
-        <w:numPr>
-          <w:ilvl w:val="0"/>
-          <w:numId w:val="7"/>
-        </w:numPr>
-        <w:rPr>
-          <w:rFonts w:ascii="Times New Roman" w:hAnsi="Times New Roman" w:cs="Times New Roman"/>
-          <w:color w:val="292B2C"/>
-          <w:sz w:val="26"/>
-          <w:szCs w:val="26"/>
-          <w:shd w:val="clear" w:color="auto" w:fill="FFFFFF"/>
-        </w:rPr>
-      </w:pPr>
-      <w:r>
-        <w:rPr>
-          <w:rFonts w:ascii="Times New Roman" w:hAnsi="Times New Roman" w:cs="Times New Roman"/>
-          <w:color w:val="292B2C"/>
-          <w:sz w:val="26"/>
-          <w:szCs w:val="26"/>
-          <w:shd w:val="clear" w:color="auto" w:fill="FFFFFF"/>
-        </w:rPr>
-        <w:lastRenderedPageBreak/>
-        <w:t>Ý tưởng của KNN là tìm ra output của dữ kiệu dựa trên thông tin của những dữ liệu training gần nó nhất</w:t>
-      </w:r>
-    </w:p>
-    <w:p>
-      <w:pPr>
-        <w:spacing w:after="0" w:line="240" w:lineRule="auto"/>
-        <w:ind w:left="360"/>
-        <w:rPr>
-          <w:rFonts w:ascii="Times New Roman" w:hAnsi="Times New Roman" w:cs="Times New Roman"/>
-          <w:b/>
-          <w:sz w:val="32"/>
-          <w:szCs w:val="32"/>
-        </w:rPr>
-      </w:pPr>
-      <w:r>
-        <w:rPr>
-          <w:rFonts w:ascii="Times New Roman" w:hAnsi="Times New Roman" w:cs="Times New Roman"/>
-          <w:b/>
-          <w:color w:val="292B2C"/>
-          <w:sz w:val="32"/>
-          <w:szCs w:val="32"/>
-          <w:shd w:val="clear" w:color="auto" w:fill="FFFFFF"/>
-        </w:rPr>
-        <w:t xml:space="preserve">3.2 </w:t>
-      </w:r>
-      <w:r>
-        <w:rPr>
-          <w:rFonts w:ascii="Times New Roman" w:hAnsi="Times New Roman" w:cs="Times New Roman"/>
-          <w:b/>
-          <w:sz w:val="32"/>
-          <w:szCs w:val="32"/>
-        </w:rPr>
-        <w:t>Thuật toán k-NN làm việc như thế nào ?</w:t>
-      </w:r>
-    </w:p>
-    <w:p>
-      <w:pPr>
-        <w:pStyle w:val="ListParagraph"/>
-        <w:numPr>
-          <w:ilvl w:val="0"/>
-          <w:numId w:val="10"/>
-        </w:numPr>
-        <w:spacing w:after="0" w:line="240" w:lineRule="auto"/>
-        <w:rPr>
-          <w:rFonts w:ascii="Times New Roman" w:hAnsi="Times New Roman" w:cs="Times New Roman"/>
-          <w:b/>
-          <w:sz w:val="26"/>
-          <w:szCs w:val="26"/>
-        </w:rPr>
-      </w:pPr>
-      <w:r>
-        <w:rPr>
-          <w:rFonts w:ascii="Times New Roman" w:hAnsi="Times New Roman"/>
-          <w:sz w:val="26"/>
-          <w:szCs w:val="26"/>
-        </w:rPr>
-        <w:t>Bước 1: Xác định tham số k = số láng giềng gần nhất.</w:t>
-      </w:r>
-    </w:p>
-    <w:p>
-      <w:pPr>
-        <w:pStyle w:val="ListParagraph"/>
-        <w:numPr>
-          <w:ilvl w:val="0"/>
-          <w:numId w:val="10"/>
-        </w:numPr>
-        <w:spacing w:after="0" w:line="240" w:lineRule="auto"/>
-        <w:rPr>
-          <w:rFonts w:ascii="Times New Roman" w:hAnsi="Times New Roman" w:cs="Times New Roman"/>
-          <w:b/>
-          <w:sz w:val="26"/>
-          <w:szCs w:val="26"/>
-        </w:rPr>
-      </w:pPr>
-      <w:r>
-        <w:rPr>
-          <w:rFonts w:ascii="Times New Roman" w:hAnsi="Times New Roman"/>
-          <w:sz w:val="26"/>
-          <w:szCs w:val="26"/>
-        </w:rPr>
-        <w:t>Bước 2: Tính toán khoảng cách giữa mẫu thử và những mẫu training.</w:t>
-      </w:r>
-    </w:p>
-    <w:p>
-      <w:pPr>
-        <w:pStyle w:val="ListParagraph"/>
-        <w:numPr>
-          <w:ilvl w:val="0"/>
-          <w:numId w:val="10"/>
-        </w:numPr>
-        <w:spacing w:after="0" w:line="240" w:lineRule="auto"/>
-        <w:rPr>
-          <w:rFonts w:ascii="Times New Roman" w:hAnsi="Times New Roman" w:cs="Times New Roman"/>
-          <w:b/>
-          <w:sz w:val="26"/>
-          <w:szCs w:val="26"/>
-        </w:rPr>
-      </w:pPr>
-      <w:r>
-        <w:rPr>
-          <w:rFonts w:ascii="Times New Roman" w:hAnsi="Times New Roman"/>
-          <w:sz w:val="26"/>
-          <w:szCs w:val="26"/>
-        </w:rPr>
-        <w:t>Bước 3:  Sắp xếp khoảng cách và xác định k khoảng cách nhỏ nhât.</w:t>
-      </w:r>
-    </w:p>
-    <w:p>
-      <w:pPr>
-        <w:pStyle w:val="ListParagraph"/>
-        <w:numPr>
-          <w:ilvl w:val="0"/>
-          <w:numId w:val="10"/>
-        </w:numPr>
-        <w:spacing w:after="0" w:line="240" w:lineRule="auto"/>
-        <w:rPr>
-          <w:rFonts w:ascii="Times New Roman" w:hAnsi="Times New Roman" w:cs="Times New Roman"/>
-          <w:b/>
-          <w:sz w:val="26"/>
-          <w:szCs w:val="26"/>
-        </w:rPr>
-      </w:pPr>
-      <w:r>
-        <w:rPr>
-          <w:rFonts w:ascii="Times New Roman" w:hAnsi="Times New Roman"/>
-          <w:sz w:val="26"/>
-          <w:szCs w:val="26"/>
-        </w:rPr>
-        <w:t>Bước 4:  Thu thập giá trị thuộc tính của k láng giềng gần nhất</w:t>
-      </w:r>
-    </w:p>
-    <w:p>
-      <w:pPr>
-        <w:pStyle w:val="ListParagraph"/>
-        <w:numPr>
-          <w:ilvl w:val="0"/>
-          <w:numId w:val="10"/>
-        </w:numPr>
-        <w:spacing w:after="0" w:line="240" w:lineRule="auto"/>
-        <w:rPr>
-          <w:rFonts w:ascii="Times New Roman" w:hAnsi="Times New Roman" w:cs="Times New Roman"/>
-          <w:b/>
-          <w:sz w:val="26"/>
-          <w:szCs w:val="26"/>
-        </w:rPr>
-      </w:pPr>
-      <w:r>
-        <w:rPr>
-          <w:rFonts w:ascii="Times New Roman" w:hAnsi="Times New Roman"/>
-          <w:sz w:val="26"/>
-          <w:szCs w:val="26"/>
-        </w:rPr>
-        <w:t>Bước 5:  Sử dụng giá trị trung bình của k láng giềng gần nhất để phán đoán giá trị của Object đang được phán đoán</w:t>
-      </w:r>
-    </w:p>
-    <w:p>
-      <w:pPr>
-        <w:pStyle w:val="ListParagraph"/>
-        <w:spacing w:after="0" w:line="240" w:lineRule="auto"/>
-        <w:ind w:left="1635"/>
-        <w:rPr>
-          <w:rFonts w:ascii="Times New Roman" w:hAnsi="Times New Roman"/>
-          <w:sz w:val="26"/>
-          <w:szCs w:val="26"/>
-        </w:rPr>
-      </w:pPr>
-    </w:p>
-    <w:p>
-      <w:pPr>
-        <w:pStyle w:val="ListParagraph"/>
-        <w:spacing w:after="0" w:line="240" w:lineRule="auto"/>
-        <w:ind w:left="1635"/>
-        <w:rPr>
-          <w:rFonts w:ascii="Times New Roman" w:hAnsi="Times New Roman" w:cs="Times New Roman"/>
-          <w:b/>
-          <w:sz w:val="26"/>
-          <w:szCs w:val="26"/>
-        </w:rPr>
-      </w:pPr>
-      <w:r>
-        <w:rPr>
-          <w:noProof/>
+        <w:spacing w:line="360" w:lineRule="auto"/>
+        <w:ind w:left="720"/>
+        <w:contextualSpacing/>
+        <w:rPr>
+          <w:rFonts w:ascii="Times New Roman" w:hAnsi="Times New Roman" w:cs="Times New Roman"/>
+          <w:sz w:val="26"/>
+          <w:szCs w:val="26"/>
+        </w:rPr>
+      </w:pPr>
+      <w:r>
+        <w:rPr>
+          <w:rFonts w:ascii="Times New Roman" w:hAnsi="Times New Roman" w:cs="Times New Roman"/>
+          <w:sz w:val="26"/>
+          <w:szCs w:val="26"/>
+        </w:rPr>
+        <w:t xml:space="preserve">Ví dụ: </w:t>
+      </w:r>
+      <w:r>
+        <w:rPr>
+          <w:rFonts w:ascii="Times New Roman" w:hAnsi="Times New Roman" w:cs="Times New Roman"/>
+          <w:sz w:val="26"/>
+          <w:szCs w:val="26"/>
         </w:rPr>
         <w:drawing>
-          <wp:inline distT="0" distB="0" distL="0" distR="0">
-            <wp:extent cx="2095500" cy="1895475"/>
-            <wp:effectExtent l="0" t="0" r="0" b="9525"/>
-            <wp:docPr id="2" name="Picture 2" descr="https://viblo.asia/uploads/795e8150-839f-446e-9dcf-f95b5f8f99d1.png"/>
+          <wp:inline distT="0" distB="0" distL="0" distR="0" wp14:anchorId="0C5DF052" wp14:editId="0AD9404D">
+            <wp:extent cx="2343987" cy="980418"/>
+            <wp:effectExtent l="0" t="0" r="0" b="0"/>
+            <wp:docPr id="7" name="Picture 3">
+              <a:extLst xmlns:a="http://schemas.openxmlformats.org/drawingml/2006/main">
+                <a:ext uri="{FF2B5EF4-FFF2-40B4-BE49-F238E27FC236}">
+                  <a16:creationId xmlns:a16="http://schemas.microsoft.com/office/drawing/2014/main" id="{FF020B7A-6429-44E0-974D-32B145A037AD}"/>
+                </a:ext>
+              </a:extLst>
+            </wp:docPr>
             <wp:cNvGraphicFramePr>
               <a:graphicFrameLocks xmlns:a="http://schemas.openxmlformats.org/drawingml/2006/main" noChangeAspect="1"/>
             </wp:cNvGraphicFramePr>
@@ -1029,36 +317,31 @@
               <a:graphicData uri="http://schemas.openxmlformats.org/drawingml/2006/picture">
                 <pic:pic xmlns:pic="http://schemas.openxmlformats.org/drawingml/2006/picture">
                   <pic:nvPicPr>
-                    <pic:cNvPr id="0" name="Picture 3" descr="https://viblo.asia/uploads/795e8150-839f-446e-9dcf-f95b5f8f99d1.png"/>
+                    <pic:cNvPr id="4" name="Picture 3">
+                      <a:extLst>
+                        <a:ext uri="{FF2B5EF4-FFF2-40B4-BE49-F238E27FC236}">
+                          <a16:creationId xmlns:a16="http://schemas.microsoft.com/office/drawing/2014/main" id="{FF020B7A-6429-44E0-974D-32B145A037AD}"/>
+                        </a:ext>
+                      </a:extLst>
+                    </pic:cNvPr>
                     <pic:cNvPicPr>
-                      <a:picLocks noChangeAspect="1" noChangeArrowheads="1"/>
+                      <a:picLocks noChangeAspect="1"/>
                     </pic:cNvPicPr>
                   </pic:nvPicPr>
                   <pic:blipFill>
-                    <a:blip r:embed="rId6">
-                      <a:extLst>
-                        <a:ext uri="{28A0092B-C50C-407E-A947-70E740481C1C}">
-                          <a14:useLocalDpi xmlns:a14="http://schemas.microsoft.com/office/drawing/2010/main" val="0"/>
-                        </a:ext>
-                      </a:extLst>
-                    </a:blip>
-                    <a:srcRect/>
+                    <a:blip r:embed="rId6"/>
                     <a:stretch>
                       <a:fillRect/>
                     </a:stretch>
                   </pic:blipFill>
-                  <pic:spPr bwMode="auto">
+                  <pic:spPr>
                     <a:xfrm>
                       <a:off x="0" y="0"/>
-                      <a:ext cx="2095500" cy="1895475"/>
+                      <a:ext cx="2343987" cy="980418"/>
                     </a:xfrm>
                     <a:prstGeom prst="rect">
                       <a:avLst/>
                     </a:prstGeom>
-                    <a:noFill/>
-                    <a:ln>
-                      <a:noFill/>
-                    </a:ln>
                   </pic:spPr>
                 </pic:pic>
               </a:graphicData>
@@ -1069,348 +352,421 @@
     </w:p>
     <w:p>
       <w:pPr>
-        <w:pStyle w:val="ListParagraph"/>
-        <w:spacing w:after="0" w:line="240" w:lineRule="auto"/>
-        <w:ind w:left="1635"/>
-        <w:rPr>
-          <w:rFonts w:ascii="Times New Roman" w:hAnsi="Times New Roman" w:cs="Times New Roman"/>
-          <w:b/>
-          <w:sz w:val="26"/>
-          <w:szCs w:val="26"/>
-        </w:rPr>
-      </w:pPr>
-      <w:r>
-        <w:rPr>
-          <w:rFonts w:ascii="Times New Roman" w:hAnsi="Times New Roman" w:cs="Times New Roman"/>
-          <w:b/>
-          <w:sz w:val="26"/>
-          <w:szCs w:val="26"/>
-        </w:rPr>
-        <w:t xml:space="preserve">                Hình minh họa</w:t>
-      </w:r>
+        <w:spacing w:line="360" w:lineRule="auto"/>
+        <w:ind w:left="720"/>
+        <w:contextualSpacing/>
+        <w:rPr>
+          <w:rFonts w:ascii="Times New Roman" w:hAnsi="Times New Roman" w:cs="Times New Roman"/>
+          <w:sz w:val="26"/>
+          <w:szCs w:val="26"/>
+        </w:rPr>
+      </w:pPr>
+      <w:r>
+        <w:rPr>
+          <w:rFonts w:ascii="Times New Roman" w:hAnsi="Times New Roman" w:cs="Times New Roman"/>
+          <w:sz w:val="26"/>
+          <w:szCs w:val="26"/>
+        </w:rPr>
+        <w:t>Output: Based</w:t>
+      </w:r>
+      <w:bookmarkStart w:id="0" w:name="_GoBack"/>
+      <w:bookmarkEnd w:id="0"/>
     </w:p>
     <w:p>
       <w:pPr>
-        <w:numPr>
-          <w:ilvl w:val="0"/>
-          <w:numId w:val="13"/>
-        </w:numPr>
-        <w:shd w:val="clear" w:color="auto" w:fill="FFFFFF"/>
-        <w:spacing w:before="100" w:beforeAutospacing="1" w:after="120" w:line="240" w:lineRule="auto"/>
-        <w:rPr>
-          <w:rFonts w:ascii="Times New Roman" w:eastAsia="Times New Roman" w:hAnsi="Times New Roman" w:cs="Times New Roman"/>
-          <w:color w:val="292B2C"/>
-          <w:sz w:val="26"/>
-          <w:szCs w:val="26"/>
-        </w:rPr>
-      </w:pPr>
-      <w:r>
-        <w:rPr>
-          <w:rFonts w:ascii="Times New Roman" w:eastAsia="Times New Roman" w:hAnsi="Times New Roman" w:cs="Times New Roman"/>
-          <w:color w:val="292B2C"/>
-          <w:sz w:val="26"/>
-          <w:szCs w:val="26"/>
-        </w:rPr>
-        <w:t>Giả sử có một bài toán được đặt ra: mình đang thích một bạn gái xinh xắn, tuy nhiên mình là SKY vậy nên mình cần biết cô gái này có phải là fan GD hay không. Làm thế nào để xác định cô gái có phải fan GD hay ko, mình quyết định tìm hiểu xem bạn cô gái này có phải fan GD hay không, nếu như cô ấy chơi với nhiều người là fan GD thì gần như có thể kết luận cổ là fan GD. Sau một thời gian tìm hiểu thì mình đã vẽ tất cả thông tin trên hình vẽ ở trên.</w:t>
+        <w:pStyle w:val="Heading1"/>
+        <w:spacing w:line="360" w:lineRule="auto"/>
+        <w:contextualSpacing/>
+      </w:pPr>
+      <w:r>
+        <w:t xml:space="preserve">3. </w:t>
+      </w:r>
+      <w:r>
+        <w:t>Lý thuyết</w:t>
       </w:r>
     </w:p>
     <w:p>
       <w:pPr>
-        <w:numPr>
-          <w:ilvl w:val="0"/>
-          <w:numId w:val="13"/>
-        </w:numPr>
-        <w:shd w:val="clear" w:color="auto" w:fill="FFFFFF"/>
-        <w:spacing w:before="100" w:beforeAutospacing="1" w:after="120" w:line="240" w:lineRule="auto"/>
-        <w:rPr>
-          <w:rFonts w:ascii="Times New Roman" w:eastAsia="Times New Roman" w:hAnsi="Times New Roman" w:cs="Times New Roman"/>
-          <w:color w:val="292B2C"/>
-          <w:sz w:val="26"/>
-          <w:szCs w:val="26"/>
-        </w:rPr>
-      </w:pPr>
-      <w:r>
-        <w:rPr>
-          <w:rFonts w:ascii="Times New Roman" w:eastAsia="Times New Roman" w:hAnsi="Times New Roman" w:cs="Times New Roman"/>
-          <w:color w:val="292B2C"/>
-          <w:sz w:val="26"/>
-          <w:szCs w:val="26"/>
-        </w:rPr>
-        <w:t>Có thể dễ dàng thấy trên hình có 2 loại : hình vuông màu xanh và tam giác màu đỏ được phân bố trên hình, trong đó thì hình màu xanh biểu diễn cho những người là fan GD, màu đỏ biểu diễn những người không phải là fan GD. Tiếp đến chấm tròn màu xanh là cô gái mình đang muốn biết là fan GD hay không, khoảng cách giữa chấm tròn và các điểm còn lại biểu thị mức độ thân thiết của cô bạn gái với những người bạn.</w:t>
+        <w:pStyle w:val="Heading2"/>
+        <w:spacing w:line="360" w:lineRule="auto"/>
+        <w:contextualSpacing/>
+        <w:rPr>
+          <w:szCs w:val="32"/>
+        </w:rPr>
+      </w:pPr>
+      <w:r>
+        <w:rPr>
+          <w:szCs w:val="32"/>
+        </w:rPr>
+        <w:t>3.1 Xử lý ảnh</w:t>
       </w:r>
     </w:p>
     <w:p>
       <w:pPr>
-        <w:numPr>
-          <w:ilvl w:val="0"/>
-          <w:numId w:val="13"/>
-        </w:numPr>
-        <w:shd w:val="clear" w:color="auto" w:fill="FFFFFF"/>
-        <w:spacing w:before="100" w:beforeAutospacing="1" w:after="120" w:line="240" w:lineRule="auto"/>
-        <w:rPr>
-          <w:rFonts w:ascii="Times New Roman" w:eastAsia="Times New Roman" w:hAnsi="Times New Roman" w:cs="Times New Roman"/>
-          <w:color w:val="292B2C"/>
-          <w:sz w:val="26"/>
-          <w:szCs w:val="26"/>
-        </w:rPr>
-      </w:pPr>
-      <w:r>
-        <w:rPr>
-          <w:rFonts w:ascii="Times New Roman" w:eastAsia="Times New Roman" w:hAnsi="Times New Roman" w:cs="Times New Roman"/>
-          <w:color w:val="292B2C"/>
-          <w:sz w:val="26"/>
-          <w:szCs w:val="26"/>
-        </w:rPr>
-        <w:t>Vậy với những dữ liệu trên làm thế nào để ta xác định cô gái thuộc nhóm nào? Phương pháp đơn giản nhất là kiểm tra xem cô gái chơi thân với người nào nhất tức là tìm xem điểm gần chấm xanh nhất thuộc class nào(hình vuông màu xanh hay tam giác màu đỏ). Từ hình trên ta có thể dễ dàng thấy điểm gần chấm xanh nhất là hình tam giác màu đỏ, do đó nó sẽ được phân loại thành tam giác đỏ. Phương pháp này gọi là simply Nearest Neighbour vì điểm cần phân loại chỉ phụ thuộc nào điểm gần nó nhất</w:t>
+        <w:pStyle w:val="Heading3"/>
+        <w:spacing w:line="360" w:lineRule="auto"/>
+        <w:contextualSpacing/>
+        <w:rPr>
+          <w:rFonts w:ascii="Times New Roman" w:hAnsi="Times New Roman" w:cs="Times New Roman"/>
+          <w:b/>
+          <w:color w:val="000000" w:themeColor="text1"/>
+          <w:sz w:val="26"/>
+          <w:szCs w:val="26"/>
+        </w:rPr>
+      </w:pPr>
+      <w:r>
+        <w:rPr>
+          <w:rFonts w:ascii="Times New Roman" w:hAnsi="Times New Roman" w:cs="Times New Roman"/>
+          <w:b/>
+          <w:color w:val="000000" w:themeColor="text1"/>
+          <w:sz w:val="26"/>
+          <w:szCs w:val="26"/>
+        </w:rPr>
+        <w:t xml:space="preserve">     </w:t>
+      </w:r>
+      <w:r>
+        <w:rPr>
+          <w:rFonts w:ascii="Times New Roman" w:hAnsi="Times New Roman" w:cs="Times New Roman"/>
+          <w:b/>
+          <w:color w:val="000000" w:themeColor="text1"/>
+          <w:sz w:val="26"/>
+          <w:szCs w:val="26"/>
+        </w:rPr>
+        <w:t>3.1.1 Định nghĩa</w:t>
       </w:r>
     </w:p>
     <w:p>
       <w:pPr>
-        <w:numPr>
-          <w:ilvl w:val="0"/>
-          <w:numId w:val="13"/>
-        </w:numPr>
-        <w:shd w:val="clear" w:color="auto" w:fill="FFFFFF"/>
-        <w:spacing w:before="100" w:beforeAutospacing="1" w:after="120" w:line="240" w:lineRule="auto"/>
-        <w:rPr>
-          <w:rFonts w:ascii="Times New Roman" w:eastAsia="Times New Roman" w:hAnsi="Times New Roman" w:cs="Times New Roman"/>
-          <w:color w:val="292B2C"/>
-          <w:sz w:val="26"/>
-          <w:szCs w:val="26"/>
-        </w:rPr>
-      </w:pPr>
-      <w:r>
-        <w:rPr>
-          <w:rFonts w:ascii="Times New Roman" w:eastAsia="Times New Roman" w:hAnsi="Times New Roman" w:cs="Times New Roman"/>
-          <w:color w:val="292B2C"/>
-          <w:sz w:val="26"/>
-          <w:szCs w:val="26"/>
-        </w:rPr>
-        <w:lastRenderedPageBreak/>
-        <w:t>Có một vấn đề trong phương pháp trên, có thể là điểm màu đỏ gần điểm ta đang xét nhất tuy nhiên xung quanh đó có rất nhiều điểm xanh. Vì vậy, việc xét điểm gần nhất là chưa đủ, thay vào đó ta sẽ xét k điểm gần nhất. Giả sử, ta lấy k=3, dự theo hình ảnh trên, ta có thể dễ dàng nhận ra có 2 điểm đỏ và 1 điểm xanh gần điểm ta đang xét nhất. Do đó, chấm xanh vẫn được phân loại thành hình tam giác đỏ. Nếu ta lấy k=7, thì hiện tại xung quanh có 5 điểm xanh 2 điểm đỏ, lúc này chấm xanh lại được xếp vào hình vuống xanh. Vì vậy, việc chọn giá trị k thực sự quan trọng. Có 1 điều không biết các bạn có nhận ra không nhưng nếu ta lấy k=4 thì sẽ có 2 điểm xanh, 2 điểm đỏ, đây là 1 tie. Vì vậy, người ta thường chọn k là số lẻ. Đó là ý tưởng của KNN</w:t>
+        <w:spacing w:line="360" w:lineRule="auto"/>
+        <w:contextualSpacing/>
+        <w:rPr>
+          <w:rFonts w:ascii="Times New Roman" w:hAnsi="Times New Roman" w:cs="Times New Roman"/>
+          <w:sz w:val="26"/>
+          <w:szCs w:val="26"/>
+        </w:rPr>
+      </w:pPr>
+      <w:r>
+        <w:tab/>
+      </w:r>
+      <w:r>
+        <w:rPr>
+          <w:rFonts w:ascii="Times New Roman" w:hAnsi="Times New Roman" w:cs="Times New Roman"/>
+          <w:sz w:val="26"/>
+          <w:szCs w:val="26"/>
+        </w:rPr>
+        <w:t>Xử lý hình ảnh là việc chọn lọc những thông tin mong muốn từ những bức ảnh</w:t>
+      </w:r>
+      <w:r>
+        <w:rPr>
+          <w:rFonts w:ascii="Times New Roman" w:hAnsi="Times New Roman" w:cs="Times New Roman"/>
+          <w:sz w:val="26"/>
+          <w:szCs w:val="26"/>
+        </w:rPr>
+        <w:t>.</w:t>
       </w:r>
     </w:p>
     <w:p>
       <w:pPr>
-        <w:numPr>
-          <w:ilvl w:val="0"/>
-          <w:numId w:val="13"/>
-        </w:numPr>
-        <w:shd w:val="clear" w:color="auto" w:fill="FFFFFF"/>
-        <w:spacing w:before="100" w:beforeAutospacing="1" w:after="120" w:line="240" w:lineRule="auto"/>
-        <w:rPr>
-          <w:rFonts w:ascii="Times New Roman" w:eastAsia="Times New Roman" w:hAnsi="Times New Roman" w:cs="Times New Roman"/>
-          <w:color w:val="292B2C"/>
-          <w:sz w:val="26"/>
-          <w:szCs w:val="26"/>
-        </w:rPr>
-      </w:pPr>
-      <w:r>
-        <w:rPr>
-          <w:rFonts w:ascii="Times New Roman" w:eastAsia="Times New Roman" w:hAnsi="Times New Roman" w:cs="Times New Roman"/>
-          <w:color w:val="292B2C"/>
-          <w:sz w:val="26"/>
-          <w:szCs w:val="26"/>
-        </w:rPr>
-        <w:t>Với trường hợp k=4 hay là các trường hợp tie, lúc này LNN sẽ so sánh khoảng cách của các điểm neighbour với điểm ta đang xét</w:t>
+        <w:spacing w:line="360" w:lineRule="auto"/>
+        <w:ind w:left="720"/>
+        <w:contextualSpacing/>
+        <w:rPr>
+          <w:rFonts w:ascii="Times New Roman" w:hAnsi="Times New Roman" w:cs="Times New Roman"/>
+          <w:sz w:val="26"/>
+          <w:szCs w:val="26"/>
+        </w:rPr>
+      </w:pPr>
+      <w:r>
+        <w:rPr>
+          <w:rFonts w:ascii="Times New Roman" w:hAnsi="Times New Roman" w:cs="Times New Roman"/>
+          <w:sz w:val="26"/>
+          <w:szCs w:val="26"/>
+        </w:rPr>
+        <w:lastRenderedPageBreak/>
+        <w:t>Để chọn lọc những thông tin mong muốn được chứa trong bức ảnh, phương pháp cơ bản được dùng trong xử lý hình ảnh là loại bỏ những phần thông tin ảnh không mong muốn.</w:t>
       </w:r>
     </w:p>
     <w:p>
       <w:pPr>
-        <w:shd w:val="clear" w:color="auto" w:fill="FFFFFF"/>
-        <w:spacing w:before="100" w:beforeAutospacing="1" w:after="120" w:line="240" w:lineRule="auto"/>
-        <w:rPr>
-          <w:rFonts w:ascii="Times New Roman" w:eastAsia="Times New Roman" w:hAnsi="Times New Roman" w:cs="Times New Roman"/>
-          <w:b/>
-          <w:color w:val="292B2C"/>
-          <w:sz w:val="32"/>
-          <w:szCs w:val="32"/>
-        </w:rPr>
-      </w:pPr>
-      <w:r>
-        <w:rPr>
-          <w:rFonts w:ascii="Times New Roman" w:eastAsia="Times New Roman" w:hAnsi="Times New Roman" w:cs="Times New Roman"/>
-          <w:b/>
-          <w:color w:val="292B2C"/>
-          <w:sz w:val="32"/>
-          <w:szCs w:val="32"/>
-        </w:rPr>
-        <w:t xml:space="preserve">    3.3 Ưu và nhược điểm </w:t>
+        <w:ind w:left="720"/>
+        <w:rPr>
+          <w:rFonts w:ascii="Times New Roman" w:hAnsi="Times New Roman" w:cs="Times New Roman"/>
+          <w:sz w:val="26"/>
+          <w:szCs w:val="26"/>
+        </w:rPr>
+      </w:pPr>
+      <w:r>
+        <w:rPr>
+          <w:rFonts w:ascii="Times New Roman" w:hAnsi="Times New Roman" w:cs="Times New Roman"/>
+          <w:sz w:val="26"/>
+          <w:szCs w:val="26"/>
+        </w:rPr>
+        <w:t>Xử lý ảnh gồm 4 lĩnh vực chính: xử lý nâng cao chất lựong ảnh, nhận dạng ảnh, nén ảnh và truy vấn ảnh.</w:t>
       </w:r>
     </w:p>
     <w:p>
       <w:pPr>
-        <w:shd w:val="clear" w:color="auto" w:fill="FFFFFF"/>
-        <w:spacing w:before="100" w:beforeAutospacing="1" w:after="120" w:line="240" w:lineRule="auto"/>
-        <w:rPr>
-          <w:rFonts w:ascii="Times New Roman" w:eastAsia="Times New Roman" w:hAnsi="Times New Roman" w:cs="Times New Roman"/>
+        <w:pStyle w:val="Heading3"/>
+        <w:spacing w:line="360" w:lineRule="auto"/>
+        <w:contextualSpacing/>
+        <w:rPr>
+          <w:rFonts w:ascii="Times New Roman" w:hAnsi="Times New Roman" w:cs="Times New Roman"/>
           <w:b/>
-          <w:color w:val="292B2C"/>
-          <w:sz w:val="32"/>
-          <w:szCs w:val="32"/>
-        </w:rPr>
-      </w:pPr>
-      <w:r>
-        <w:rPr>
-          <w:rFonts w:ascii="Times New Roman" w:eastAsia="Times New Roman" w:hAnsi="Times New Roman" w:cs="Times New Roman"/>
+          <w:color w:val="000000" w:themeColor="text1"/>
+          <w:sz w:val="26"/>
+          <w:szCs w:val="26"/>
+        </w:rPr>
+      </w:pPr>
+      <w:r>
+        <w:rPr>
+          <w:rFonts w:ascii="Times New Roman" w:hAnsi="Times New Roman" w:cs="Times New Roman"/>
           <w:b/>
-          <w:color w:val="292B2C"/>
-          <w:sz w:val="32"/>
-          <w:szCs w:val="32"/>
-        </w:rPr>
-        <w:t xml:space="preserve">        </w:t>
-      </w:r>
-      <w:r>
-        <w:rPr>
-          <w:rFonts w:ascii="Times New Roman" w:hAnsi="Times New Roman" w:cs="Times New Roman"/>
-          <w:color w:val="292B2C"/>
-          <w:sz w:val="26"/>
-          <w:szCs w:val="26"/>
-        </w:rPr>
-        <w:t>a) Ưu điểm</w:t>
+          <w:color w:val="000000" w:themeColor="text1"/>
+          <w:sz w:val="26"/>
+          <w:szCs w:val="26"/>
+        </w:rPr>
+        <w:t xml:space="preserve">     </w:t>
+      </w:r>
+      <w:r>
+        <w:rPr>
+          <w:rFonts w:ascii="Times New Roman" w:hAnsi="Times New Roman" w:cs="Times New Roman"/>
+          <w:b/>
+          <w:color w:val="000000" w:themeColor="text1"/>
+          <w:sz w:val="26"/>
+          <w:szCs w:val="26"/>
+        </w:rPr>
+        <w:t>3.1.2</w:t>
+      </w:r>
+      <w:r>
+        <w:rPr>
+          <w:rFonts w:ascii="Times New Roman" w:hAnsi="Times New Roman" w:cs="Times New Roman"/>
+          <w:b/>
+          <w:color w:val="000000" w:themeColor="text1"/>
+          <w:sz w:val="26"/>
+          <w:szCs w:val="26"/>
+        </w:rPr>
+        <w:t xml:space="preserve"> Các bước xử lý ảnh</w:t>
+      </w:r>
+      <w:r>
+        <w:rPr>
+          <w:rFonts w:ascii="Times New Roman" w:hAnsi="Times New Roman" w:cs="Times New Roman"/>
+          <w:b/>
+          <w:color w:val="000000" w:themeColor="text1"/>
+          <w:sz w:val="26"/>
+          <w:szCs w:val="26"/>
+        </w:rPr>
+        <w:t xml:space="preserve"> cơ bản</w:t>
       </w:r>
     </w:p>
     <w:p>
       <w:pPr>
-        <w:numPr>
-          <w:ilvl w:val="0"/>
-          <w:numId w:val="14"/>
-        </w:numPr>
-        <w:shd w:val="clear" w:color="auto" w:fill="FFFFFF"/>
-        <w:spacing w:before="100" w:beforeAutospacing="1" w:after="120" w:line="240" w:lineRule="auto"/>
-        <w:ind w:left="1224"/>
-        <w:rPr>
-          <w:rFonts w:ascii="Times New Roman" w:hAnsi="Times New Roman" w:cs="Times New Roman"/>
-          <w:color w:val="292B2C"/>
-          <w:sz w:val="26"/>
-          <w:szCs w:val="26"/>
-        </w:rPr>
-      </w:pPr>
-      <w:r>
-        <w:rPr>
-          <w:rFonts w:ascii="Times New Roman" w:hAnsi="Times New Roman" w:cs="Times New Roman"/>
-          <w:color w:val="292B2C"/>
-          <w:sz w:val="26"/>
-          <w:szCs w:val="26"/>
-        </w:rPr>
-        <w:t>Dễ sử dụng và cài đặt</w:t>
+        <w:spacing w:line="360" w:lineRule="auto"/>
+        <w:contextualSpacing/>
+        <w:rPr>
+          <w:rFonts w:ascii="Times New Roman" w:hAnsi="Times New Roman" w:cs="Times New Roman"/>
+          <w:sz w:val="26"/>
+          <w:szCs w:val="26"/>
+        </w:rPr>
+      </w:pPr>
+      <w:r>
+        <w:tab/>
+      </w:r>
+      <w:r>
+        <w:rPr>
+          <w:rFonts w:ascii="Times New Roman" w:hAnsi="Times New Roman" w:cs="Times New Roman"/>
+          <w:sz w:val="26"/>
+          <w:szCs w:val="26"/>
+        </w:rPr>
+        <w:t>Bước 1:</w:t>
+      </w:r>
+      <w:r>
+        <w:t xml:space="preserve"> </w:t>
+      </w:r>
+      <w:r>
+        <w:rPr>
+          <w:rFonts w:ascii="Times New Roman" w:hAnsi="Times New Roman" w:cs="Times New Roman"/>
+          <w:sz w:val="26"/>
+          <w:szCs w:val="26"/>
+        </w:rPr>
+        <w:t>Nhập hình ảnh bằng máy quét quang học hoặc bằng cách chụp ảnh kỹ thuật số.</w:t>
       </w:r>
     </w:p>
     <w:p>
       <w:pPr>
-        <w:numPr>
-          <w:ilvl w:val="0"/>
-          <w:numId w:val="14"/>
-        </w:numPr>
-        <w:shd w:val="clear" w:color="auto" w:fill="FFFFFF"/>
-        <w:spacing w:before="100" w:beforeAutospacing="1" w:after="120" w:line="240" w:lineRule="auto"/>
-        <w:ind w:left="1224"/>
-        <w:rPr>
-          <w:rFonts w:ascii="Times New Roman" w:hAnsi="Times New Roman" w:cs="Times New Roman"/>
-          <w:color w:val="292B2C"/>
-          <w:sz w:val="26"/>
-          <w:szCs w:val="26"/>
-        </w:rPr>
-      </w:pPr>
-      <w:r>
-        <w:rPr>
-          <w:rFonts w:ascii="Times New Roman" w:hAnsi="Times New Roman" w:cs="Times New Roman"/>
-          <w:color w:val="292B2C"/>
-          <w:sz w:val="26"/>
-          <w:szCs w:val="26"/>
-        </w:rPr>
-        <w:t>Độ phức tạp tính toán nhỏ</w:t>
+        <w:spacing w:line="360" w:lineRule="auto"/>
+        <w:ind w:left="720"/>
+        <w:contextualSpacing/>
+        <w:rPr>
+          <w:rFonts w:ascii="Times New Roman" w:hAnsi="Times New Roman" w:cs="Times New Roman"/>
+          <w:sz w:val="26"/>
+          <w:szCs w:val="26"/>
+        </w:rPr>
+      </w:pPr>
+      <w:r>
+        <w:rPr>
+          <w:rFonts w:ascii="Times New Roman" w:hAnsi="Times New Roman" w:cs="Times New Roman"/>
+          <w:sz w:val="26"/>
+          <w:szCs w:val="26"/>
+        </w:rPr>
+        <w:t xml:space="preserve">Bước 2: </w:t>
+      </w:r>
+      <w:r>
+        <w:rPr>
+          <w:rFonts w:ascii="Times New Roman" w:hAnsi="Times New Roman" w:cs="Times New Roman"/>
+          <w:sz w:val="26"/>
+          <w:szCs w:val="26"/>
+        </w:rPr>
+        <w:t>P</w:t>
+      </w:r>
+      <w:r>
+        <w:rPr>
+          <w:rFonts w:ascii="Times New Roman" w:hAnsi="Times New Roman" w:cs="Times New Roman"/>
+          <w:sz w:val="26"/>
+          <w:szCs w:val="26"/>
+        </w:rPr>
+        <w:t>hân tích và xử lý hình ảnh, bao gồm nén dữ liệu và tăng cường chi tiết ảnh, không giống như chế độ nhận diện hình ảnh vệ tinh của mắt người.</w:t>
       </w:r>
     </w:p>
     <w:p>
       <w:pPr>
-        <w:numPr>
-          <w:ilvl w:val="0"/>
-          <w:numId w:val="14"/>
-        </w:numPr>
-        <w:shd w:val="clear" w:color="auto" w:fill="FFFFFF"/>
-        <w:spacing w:before="100" w:beforeAutospacing="1" w:after="120" w:line="240" w:lineRule="auto"/>
-        <w:ind w:left="1224"/>
-        <w:rPr>
-          <w:rFonts w:ascii="Times New Roman" w:hAnsi="Times New Roman" w:cs="Times New Roman"/>
-          <w:color w:val="292B2C"/>
-          <w:sz w:val="26"/>
-          <w:szCs w:val="26"/>
-        </w:rPr>
-      </w:pPr>
-      <w:r>
-        <w:rPr>
-          <w:rFonts w:ascii="Times New Roman" w:hAnsi="Times New Roman" w:cs="Times New Roman"/>
-          <w:color w:val="292B2C"/>
-          <w:sz w:val="26"/>
-          <w:szCs w:val="26"/>
-        </w:rPr>
-        <w:t>Việc dự đoán kết quả của dữ liệu mới rất đơn giản.</w:t>
+        <w:spacing w:line="360" w:lineRule="auto"/>
+        <w:ind w:left="720"/>
+        <w:contextualSpacing/>
+        <w:rPr>
+          <w:rFonts w:ascii="Times New Roman" w:hAnsi="Times New Roman" w:cs="Times New Roman"/>
+          <w:sz w:val="26"/>
+          <w:szCs w:val="26"/>
+        </w:rPr>
+      </w:pPr>
+      <w:r>
+        <w:rPr>
+          <w:rFonts w:ascii="Times New Roman" w:hAnsi="Times New Roman" w:cs="Times New Roman"/>
+          <w:sz w:val="26"/>
+          <w:szCs w:val="26"/>
+        </w:rPr>
+        <w:t xml:space="preserve">Bước 3: </w:t>
+      </w:r>
+      <w:r>
+        <w:rPr>
+          <w:rFonts w:ascii="Times New Roman" w:hAnsi="Times New Roman" w:cs="Times New Roman"/>
+          <w:sz w:val="26"/>
+          <w:szCs w:val="26"/>
+        </w:rPr>
+        <w:t>Kết quả là ảnh đầu ra có thể thay đổi dựa trên phân tích hình ảnh.</w:t>
       </w:r>
     </w:p>
     <w:p>
       <w:pPr>
-        <w:pStyle w:val="Heading3"/>
-        <w:shd w:val="clear" w:color="auto" w:fill="FFFFFF"/>
-        <w:spacing w:before="360" w:after="144"/>
-        <w:ind w:left="576"/>
-        <w:rPr>
-          <w:rFonts w:ascii="Times New Roman" w:hAnsi="Times New Roman" w:cs="Times New Roman"/>
-          <w:color w:val="292B2C"/>
-          <w:sz w:val="26"/>
-          <w:szCs w:val="26"/>
-        </w:rPr>
-      </w:pPr>
-      <w:r>
-        <w:rPr>
-          <w:rFonts w:ascii="Times New Roman" w:hAnsi="Times New Roman" w:cs="Times New Roman"/>
-          <w:color w:val="292B2C"/>
-          <w:sz w:val="26"/>
-          <w:szCs w:val="26"/>
-        </w:rPr>
-        <w:t>b) Nhược điểm</w:t>
+        <w:pStyle w:val="Heading2"/>
+        <w:spacing w:line="360" w:lineRule="auto"/>
+        <w:contextualSpacing/>
+        <w:rPr>
+          <w:rFonts w:cs="Times New Roman"/>
+        </w:rPr>
+      </w:pPr>
+      <w:r>
+        <w:rPr>
+          <w:rFonts w:cs="Times New Roman"/>
+        </w:rPr>
+        <w:t>3.</w:t>
+      </w:r>
+      <w:r>
+        <w:rPr>
+          <w:rFonts w:cs="Times New Roman"/>
+        </w:rPr>
+        <w:t xml:space="preserve">2 </w:t>
+      </w:r>
+      <w:r>
+        <w:rPr>
+          <w:rFonts w:cs="Times New Roman"/>
+        </w:rPr>
+        <w:t xml:space="preserve">Thuật toán k-Nearest Neighbor  </w:t>
       </w:r>
     </w:p>
     <w:p>
       <w:pPr>
-        <w:numPr>
-          <w:ilvl w:val="0"/>
-          <w:numId w:val="15"/>
-        </w:numPr>
-        <w:shd w:val="clear" w:color="auto" w:fill="FFFFFF"/>
-        <w:spacing w:before="100" w:beforeAutospacing="1" w:after="120" w:line="240" w:lineRule="auto"/>
-        <w:ind w:left="1224"/>
-        <w:rPr>
-          <w:rFonts w:ascii="Times New Roman" w:hAnsi="Times New Roman" w:cs="Times New Roman"/>
-          <w:color w:val="292B2C"/>
-          <w:sz w:val="26"/>
-          <w:szCs w:val="26"/>
-        </w:rPr>
-      </w:pPr>
-      <w:r>
-        <w:rPr>
-          <w:rFonts w:ascii="Times New Roman" w:hAnsi="Times New Roman" w:cs="Times New Roman"/>
-          <w:color w:val="292B2C"/>
-          <w:sz w:val="26"/>
-          <w:szCs w:val="26"/>
-        </w:rPr>
-        <w:t>Với K nhỏ, kinh gặp nhiễu dễ đưa ra kết quả ko chính xác</w:t>
+        <w:pStyle w:val="Heading3"/>
+        <w:spacing w:line="360" w:lineRule="auto"/>
+        <w:contextualSpacing/>
+        <w:rPr>
+          <w:rFonts w:ascii="Times New Roman" w:hAnsi="Times New Roman" w:cs="Times New Roman"/>
+          <w:b/>
+          <w:color w:val="000000" w:themeColor="text1"/>
+          <w:sz w:val="26"/>
+          <w:szCs w:val="26"/>
+        </w:rPr>
+      </w:pPr>
+      <w:r>
+        <w:rPr>
+          <w:rFonts w:ascii="Times New Roman" w:hAnsi="Times New Roman" w:cs="Times New Roman"/>
+          <w:b/>
+          <w:color w:val="000000" w:themeColor="text1"/>
+          <w:sz w:val="26"/>
+          <w:szCs w:val="26"/>
+        </w:rPr>
+        <w:t xml:space="preserve">     </w:t>
+      </w:r>
+      <w:r>
+        <w:rPr>
+          <w:rFonts w:ascii="Times New Roman" w:hAnsi="Times New Roman" w:cs="Times New Roman"/>
+          <w:b/>
+          <w:color w:val="000000" w:themeColor="text1"/>
+          <w:sz w:val="26"/>
+          <w:szCs w:val="26"/>
+        </w:rPr>
+        <w:t>3.</w:t>
+      </w:r>
+      <w:r>
+        <w:rPr>
+          <w:rFonts w:ascii="Times New Roman" w:hAnsi="Times New Roman" w:cs="Times New Roman"/>
+          <w:b/>
+          <w:color w:val="000000" w:themeColor="text1"/>
+          <w:sz w:val="26"/>
+          <w:szCs w:val="26"/>
+        </w:rPr>
+        <w:t>2.</w:t>
+      </w:r>
+      <w:r>
+        <w:rPr>
+          <w:rFonts w:ascii="Times New Roman" w:hAnsi="Times New Roman" w:cs="Times New Roman"/>
+          <w:b/>
+          <w:color w:val="000000" w:themeColor="text1"/>
+          <w:sz w:val="26"/>
+          <w:szCs w:val="26"/>
+        </w:rPr>
+        <w:t>1 k-Nearest Neighbor</w:t>
+      </w:r>
+      <w:r>
+        <w:rPr>
+          <w:rFonts w:ascii="Times New Roman" w:hAnsi="Times New Roman" w:cs="Times New Roman"/>
+          <w:b/>
+          <w:color w:val="000000" w:themeColor="text1"/>
+          <w:sz w:val="26"/>
+          <w:szCs w:val="26"/>
+        </w:rPr>
+        <w:t xml:space="preserve"> </w:t>
+      </w:r>
+      <w:r>
+        <w:rPr>
+          <w:rFonts w:ascii="Times New Roman" w:hAnsi="Times New Roman" w:cs="Times New Roman"/>
+          <w:b/>
+          <w:color w:val="000000" w:themeColor="text1"/>
+          <w:sz w:val="26"/>
+          <w:szCs w:val="26"/>
+        </w:rPr>
+        <w:t>là gì?</w:t>
       </w:r>
     </w:p>
     <w:p>
       <w:pPr>
-        <w:numPr>
-          <w:ilvl w:val="0"/>
-          <w:numId w:val="15"/>
-        </w:numPr>
-        <w:shd w:val="clear" w:color="auto" w:fill="FFFFFF"/>
-        <w:spacing w:before="100" w:beforeAutospacing="1" w:after="120" w:line="240" w:lineRule="auto"/>
-        <w:ind w:left="1224"/>
+        <w:pStyle w:val="ListParagraph"/>
+        <w:spacing w:line="360" w:lineRule="auto"/>
         <w:rPr>
           <w:rFonts w:ascii="Times New Roman" w:hAnsi="Times New Roman" w:cs="Times New Roman"/>
           <w:color w:val="292B2C"/>
           <w:sz w:val="26"/>
           <w:szCs w:val="26"/>
+          <w:shd w:val="clear" w:color="auto" w:fill="FFFFFF"/>
         </w:rPr>
       </w:pPr>
       <w:r>
@@ -1419,49 +775,300 @@
           <w:color w:val="292B2C"/>
           <w:sz w:val="26"/>
           <w:szCs w:val="26"/>
-        </w:rPr>
-        <w:t>Cần thời gian lưu trainning set, khi dữ liệu trainning và test tăng lên thì sẽ tốn rất nhiều thời gian</w:t>
+          <w:shd w:val="clear" w:color="auto" w:fill="FFFFFF"/>
+        </w:rPr>
+        <w:t>Là một trong những thuật toán supervised-learning đơn giản nhất trong Machine Learning.</w:t>
       </w:r>
     </w:p>
     <w:p>
       <w:pPr>
-        <w:spacing w:after="0" w:line="240" w:lineRule="auto"/>
-        <w:ind w:left="-432"/>
-        <w:rPr>
-          <w:rFonts w:ascii="Times New Roman" w:hAnsi="Times New Roman" w:cs="Times New Roman"/>
-          <w:b/>
-          <w:sz w:val="36"/>
-          <w:szCs w:val="36"/>
-        </w:rPr>
-      </w:pPr>
-      <w:r>
-        <w:rPr>
-          <w:rFonts w:ascii="Times New Roman" w:hAnsi="Times New Roman" w:cs="Times New Roman"/>
-          <w:b/>
-          <w:bCs/>
-          <w:sz w:val="36"/>
-          <w:szCs w:val="36"/>
-        </w:rPr>
-        <w:t xml:space="preserve">           4. Flowchart</w:t>
+        <w:pStyle w:val="ListParagraph"/>
+        <w:spacing w:line="360" w:lineRule="auto"/>
+        <w:rPr>
+          <w:rFonts w:ascii="Times New Roman" w:hAnsi="Times New Roman" w:cs="Times New Roman"/>
+          <w:color w:val="292B2C"/>
+          <w:sz w:val="26"/>
+          <w:szCs w:val="26"/>
+          <w:shd w:val="clear" w:color="auto" w:fill="FFFFFF"/>
+        </w:rPr>
+      </w:pPr>
+      <w:r>
+        <w:rPr>
+          <w:rFonts w:ascii="Times New Roman" w:hAnsi="Times New Roman" w:cs="Times New Roman"/>
+          <w:color w:val="292B2C"/>
+          <w:sz w:val="26"/>
+          <w:szCs w:val="26"/>
+          <w:shd w:val="clear" w:color="auto" w:fill="FFFFFF"/>
+        </w:rPr>
+        <w:t>Ý tưởng của KNN là tìm ra output của dữ kiệu dựa trên thông tin của những dữ liệu training gần nó nhất</w:t>
+      </w:r>
+      <w:r>
+        <w:rPr>
+          <w:rFonts w:ascii="Times New Roman" w:hAnsi="Times New Roman" w:cs="Times New Roman"/>
+          <w:color w:val="292B2C"/>
+          <w:sz w:val="26"/>
+          <w:szCs w:val="26"/>
+          <w:shd w:val="clear" w:color="auto" w:fill="FFFFFF"/>
+        </w:rPr>
+        <w:t>.</w:t>
       </w:r>
     </w:p>
     <w:p>
       <w:pPr>
-        <w:pStyle w:val="ListParagraph"/>
-        <w:spacing w:after="0" w:line="240" w:lineRule="auto"/>
-        <w:ind w:left="1635"/>
+        <w:pStyle w:val="Heading3"/>
         <w:rPr>
           <w:rFonts w:ascii="Times New Roman" w:hAnsi="Times New Roman" w:cs="Times New Roman"/>
           <w:b/>
-          <w:sz w:val="26"/>
-          <w:szCs w:val="26"/>
-        </w:rPr>
-      </w:pPr>
+          <w:color w:val="000000" w:themeColor="text1"/>
+          <w:sz w:val="26"/>
+          <w:szCs w:val="26"/>
+        </w:rPr>
+      </w:pPr>
+      <w:r>
+        <w:rPr>
+          <w:rFonts w:ascii="Times New Roman" w:hAnsi="Times New Roman" w:cs="Times New Roman"/>
+          <w:b/>
+          <w:color w:val="000000" w:themeColor="text1"/>
+          <w:sz w:val="26"/>
+          <w:szCs w:val="26"/>
+        </w:rPr>
+        <w:t xml:space="preserve">     </w:t>
+      </w:r>
+      <w:r>
+        <w:rPr>
+          <w:rFonts w:ascii="Times New Roman" w:hAnsi="Times New Roman" w:cs="Times New Roman"/>
+          <w:b/>
+          <w:color w:val="000000" w:themeColor="text1"/>
+          <w:sz w:val="26"/>
+          <w:szCs w:val="26"/>
+          <w:shd w:val="clear" w:color="auto" w:fill="FFFFFF"/>
+        </w:rPr>
+        <w:t>3.2</w:t>
+      </w:r>
+      <w:r>
+        <w:rPr>
+          <w:rFonts w:ascii="Times New Roman" w:hAnsi="Times New Roman" w:cs="Times New Roman"/>
+          <w:b/>
+          <w:color w:val="000000" w:themeColor="text1"/>
+          <w:sz w:val="26"/>
+          <w:szCs w:val="26"/>
+          <w:shd w:val="clear" w:color="auto" w:fill="FFFFFF"/>
+        </w:rPr>
+        <w:t>.2</w:t>
+      </w:r>
+      <w:r>
+        <w:rPr>
+          <w:rFonts w:ascii="Times New Roman" w:hAnsi="Times New Roman" w:cs="Times New Roman"/>
+          <w:b/>
+          <w:color w:val="000000" w:themeColor="text1"/>
+          <w:sz w:val="26"/>
+          <w:szCs w:val="26"/>
+          <w:shd w:val="clear" w:color="auto" w:fill="FFFFFF"/>
+        </w:rPr>
+        <w:t xml:space="preserve"> </w:t>
+      </w:r>
+      <w:r>
+        <w:rPr>
+          <w:rFonts w:ascii="Times New Roman" w:hAnsi="Times New Roman" w:cs="Times New Roman"/>
+          <w:b/>
+          <w:color w:val="000000" w:themeColor="text1"/>
+          <w:sz w:val="26"/>
+          <w:szCs w:val="26"/>
+        </w:rPr>
+        <w:t>Các thức làm việc của kNN</w:t>
+      </w:r>
     </w:p>
     <w:p>
       <w:pPr>
+        <w:ind w:left="720"/>
+        <w:rPr>
+          <w:rFonts w:ascii="Times New Roman" w:hAnsi="Times New Roman" w:cs="Times New Roman"/>
+          <w:sz w:val="26"/>
+          <w:szCs w:val="26"/>
+        </w:rPr>
+      </w:pPr>
+      <w:r>
+        <w:rPr>
+          <w:rFonts w:ascii="Times New Roman" w:hAnsi="Times New Roman" w:cs="Times New Roman"/>
+          <w:sz w:val="26"/>
+          <w:szCs w:val="26"/>
+        </w:rPr>
+        <w:t>Đầu tiên chúng ta phải chuẩn bị một tập huấn luyện</w:t>
+      </w:r>
+      <w:r>
+        <w:rPr>
+          <w:rFonts w:ascii="Times New Roman" w:hAnsi="Times New Roman" w:cs="Times New Roman"/>
+          <w:sz w:val="26"/>
+          <w:szCs w:val="26"/>
+        </w:rPr>
+        <w:t xml:space="preserve"> </w:t>
+      </w:r>
+      <w:r>
+        <w:rPr>
+          <w:rFonts w:ascii="Times New Roman" w:hAnsi="Times New Roman" w:cs="Times New Roman"/>
+          <w:sz w:val="26"/>
+          <w:szCs w:val="26"/>
+        </w:rPr>
+        <w:t>(training set) mà tất cả các dữ liệu trong tập đó đều biết trước được thuộc loại nào</w:t>
+      </w:r>
+      <w:r>
+        <w:rPr>
+          <w:rFonts w:ascii="Times New Roman" w:hAnsi="Times New Roman" w:cs="Times New Roman"/>
+          <w:sz w:val="26"/>
+          <w:szCs w:val="26"/>
+        </w:rPr>
+        <w:t>.</w:t>
+      </w:r>
+    </w:p>
+    <w:p>
+      <w:pPr>
+        <w:ind w:left="720"/>
+        <w:rPr>
+          <w:rFonts w:ascii="Times New Roman" w:hAnsi="Times New Roman" w:cs="Times New Roman"/>
+          <w:color w:val="222222"/>
+          <w:sz w:val="26"/>
+          <w:szCs w:val="26"/>
+          <w:shd w:val="clear" w:color="auto" w:fill="FFFFFF"/>
+        </w:rPr>
+      </w:pPr>
+      <w:r>
+        <w:rPr>
+          <w:rFonts w:ascii="Times New Roman" w:hAnsi="Times New Roman" w:cs="Times New Roman"/>
+          <w:color w:val="222222"/>
+          <w:sz w:val="26"/>
+          <w:szCs w:val="26"/>
+          <w:shd w:val="clear" w:color="auto" w:fill="FFFFFF"/>
+        </w:rPr>
+        <w:t>Người dùng sẽ đưa vào một dữ liệu chưa biết được thuộc loại nào.</w:t>
+      </w:r>
+    </w:p>
+    <w:p>
+      <w:pPr>
+        <w:ind w:left="720"/>
+        <w:rPr>
+          <w:rFonts w:ascii="Times New Roman" w:hAnsi="Times New Roman" w:cs="Times New Roman"/>
+          <w:sz w:val="26"/>
+          <w:szCs w:val="26"/>
+        </w:rPr>
+      </w:pPr>
+      <w:r>
+        <w:rPr>
+          <w:rFonts w:ascii="Times New Roman" w:hAnsi="Times New Roman" w:cs="Times New Roman"/>
+          <w:sz w:val="26"/>
+          <w:szCs w:val="26"/>
+        </w:rPr>
+        <w:t>kNN sẽ so sánh dữ liệu đó với tất cả dữ liệu trọng tập huấn luyện và chọn ra k dữ liệu gần giống nhất.</w:t>
+      </w:r>
+    </w:p>
+    <w:p>
+      <w:pPr>
+        <w:ind w:left="720"/>
+        <w:rPr>
+          <w:rFonts w:ascii="Times New Roman" w:hAnsi="Times New Roman" w:cs="Times New Roman"/>
+          <w:color w:val="222222"/>
+          <w:sz w:val="26"/>
+          <w:szCs w:val="26"/>
+          <w:shd w:val="clear" w:color="auto" w:fill="FFFFFF"/>
+        </w:rPr>
+      </w:pPr>
+      <w:r>
+        <w:rPr>
+          <w:rFonts w:ascii="Times New Roman" w:hAnsi="Times New Roman" w:cs="Times New Roman"/>
+          <w:color w:val="222222"/>
+          <w:sz w:val="26"/>
+          <w:szCs w:val="26"/>
+          <w:shd w:val="clear" w:color="auto" w:fill="FFFFFF"/>
+        </w:rPr>
+        <w:t>Trong k dữ liệu đó, kNN sẽ xem xét xem loại nào là loại chiếm đa số</w:t>
+      </w:r>
+      <w:r>
+        <w:rPr>
+          <w:rFonts w:ascii="Times New Roman" w:hAnsi="Times New Roman" w:cs="Times New Roman"/>
+          <w:color w:val="222222"/>
+          <w:sz w:val="26"/>
+          <w:szCs w:val="26"/>
+          <w:shd w:val="clear" w:color="auto" w:fill="FFFFFF"/>
+        </w:rPr>
+        <w:t>.</w:t>
+      </w:r>
+    </w:p>
+    <w:p>
+      <w:pPr>
+        <w:ind w:left="720"/>
+        <w:rPr>
+          <w:rFonts w:ascii="Times New Roman" w:hAnsi="Times New Roman" w:cs="Times New Roman"/>
+          <w:sz w:val="26"/>
+          <w:szCs w:val="26"/>
+        </w:rPr>
+      </w:pPr>
+      <m:oMath>
+        <m:r>
+          <w:rPr>
+            <w:rFonts w:ascii="Cambria Math" w:hAnsi="Cambria Math" w:cs="Times New Roman"/>
+            <w:color w:val="222222"/>
+            <w:sz w:val="26"/>
+            <w:szCs w:val="26"/>
+            <w:shd w:val="clear" w:color="auto" w:fill="FFFFFF"/>
+          </w:rPr>
+          <m:t>=&gt;</m:t>
+        </m:r>
+      </m:oMath>
+      <w:r>
+        <w:rPr>
+          <w:rFonts w:ascii="Times New Roman" w:eastAsiaTheme="minorEastAsia" w:hAnsi="Times New Roman" w:cs="Times New Roman"/>
+          <w:color w:val="222222"/>
+          <w:sz w:val="26"/>
+          <w:szCs w:val="26"/>
+          <w:shd w:val="clear" w:color="auto" w:fill="FFFFFF"/>
+        </w:rPr>
+        <w:t xml:space="preserve"> </w:t>
+      </w:r>
+      <w:r>
+        <w:rPr>
+          <w:rFonts w:ascii="Times New Roman" w:hAnsi="Times New Roman" w:cs="Times New Roman"/>
+          <w:color w:val="222222"/>
+          <w:sz w:val="26"/>
+          <w:szCs w:val="26"/>
+          <w:shd w:val="clear" w:color="auto" w:fill="FFFFFF"/>
+        </w:rPr>
+        <w:t>Đ</w:t>
+      </w:r>
+      <w:r>
+        <w:rPr>
+          <w:rFonts w:ascii="Times New Roman" w:hAnsi="Times New Roman" w:cs="Times New Roman"/>
+          <w:color w:val="222222"/>
+          <w:sz w:val="26"/>
+          <w:szCs w:val="26"/>
+          <w:shd w:val="clear" w:color="auto" w:fill="FFFFFF"/>
+        </w:rPr>
+        <w:t>ưa ra kết luận rằng tập dữ liệu cần xác định thuộc loại đó.</w:t>
+      </w:r>
+    </w:p>
+    <w:p>
+      <w:pPr>
+        <w:pStyle w:val="Heading1"/>
+      </w:pPr>
+      <w:r>
+        <w:t>4. Flowchart</w:t>
+      </w:r>
+    </w:p>
+    <w:p>
+      <w:pPr>
         <w:pStyle w:val="ListParagraph"/>
-        <w:spacing w:after="0" w:line="240" w:lineRule="auto"/>
+        <w:spacing w:after="0" w:line="360" w:lineRule="auto"/>
+        <w:ind w:left="1635"/>
+        <w:rPr>
+          <w:rFonts w:ascii="Times New Roman" w:hAnsi="Times New Roman" w:cs="Times New Roman"/>
+          <w:b/>
+          <w:sz w:val="26"/>
+          <w:szCs w:val="26"/>
+        </w:rPr>
+      </w:pPr>
+    </w:p>
+    <w:p>
+      <w:pPr>
+        <w:pStyle w:val="ListParagraph"/>
+        <w:spacing w:after="0" w:line="360" w:lineRule="auto"/>
         <w:ind w:left="936"/>
         <w:rPr>
           <w:rFonts w:ascii="Times New Roman" w:hAnsi="Times New Roman" w:cs="Times New Roman"/>
@@ -1479,8 +1086,9 @@
           <w:szCs w:val="27"/>
           <w:shd w:val="clear" w:color="auto" w:fill="FFFFFF"/>
         </w:rPr>
+        <w:lastRenderedPageBreak/>
         <w:drawing>
-          <wp:inline distT="0" distB="0" distL="0" distR="0" wp14:anchorId="6A904B00" wp14:editId="3C9A2128">
+          <wp:inline distT="0" distB="0" distL="0" distR="0" wp14:anchorId="072EEFA5" wp14:editId="2EAC46CA">
             <wp:extent cx="3895725" cy="2390775"/>
             <wp:effectExtent l="0" t="0" r="9525" b="9525"/>
             <wp:docPr id="1" name="Picture 1"/>
@@ -1528,50 +1136,50 @@
     </w:p>
     <w:p>
       <w:pPr>
-        <w:ind w:left="360"/>
-        <w:rPr>
-          <w:rFonts w:ascii="Times New Roman" w:hAnsi="Times New Roman" w:cs="Times New Roman"/>
-          <w:color w:val="292B2C"/>
-          <w:sz w:val="36"/>
-          <w:szCs w:val="36"/>
-          <w:shd w:val="clear" w:color="auto" w:fill="FFFFFF"/>
-        </w:rPr>
-      </w:pPr>
-      <w:r>
-        <w:rPr>
-          <w:rFonts w:ascii="Times New Roman" w:hAnsi="Times New Roman" w:cs="Times New Roman"/>
-          <w:color w:val="292B2C"/>
-          <w:sz w:val="36"/>
-          <w:szCs w:val="36"/>
-          <w:shd w:val="clear" w:color="auto" w:fill="FFFFFF"/>
-        </w:rPr>
-        <w:lastRenderedPageBreak/>
-        <w:t xml:space="preserve">        </w:t>
-      </w:r>
-      <w:r>
+        <w:pStyle w:val="ListParagraph"/>
+        <w:spacing w:after="0" w:line="360" w:lineRule="auto"/>
+        <w:ind w:left="936"/>
         <w:rPr>
           <w:rFonts w:ascii="Times New Roman" w:hAnsi="Times New Roman" w:cs="Times New Roman"/>
           <w:b/>
-          <w:bCs/>
-          <w:color w:val="292B2C"/>
-          <w:sz w:val="36"/>
-          <w:szCs w:val="36"/>
-          <w:shd w:val="clear" w:color="auto" w:fill="FFFFFF"/>
-        </w:rPr>
-        <w:t>5. Block Diagram</w:t>
-      </w:r>
-      <w:r>
-        <w:rPr>
-          <w:rFonts w:ascii="Times New Roman" w:hAnsi="Times New Roman" w:cs="Times New Roman"/>
-          <w:color w:val="292B2C"/>
-          <w:sz w:val="36"/>
-          <w:szCs w:val="36"/>
-          <w:shd w:val="clear" w:color="auto" w:fill="FFFFFF"/>
-        </w:rPr>
-        <w:t xml:space="preserve">    </w:t>
-      </w:r>
+          <w:sz w:val="26"/>
+          <w:szCs w:val="26"/>
+        </w:rPr>
+      </w:pPr>
     </w:p>
     <w:p>
+      <w:pPr>
+        <w:pStyle w:val="ListParagraph"/>
+        <w:spacing w:after="0" w:line="360" w:lineRule="auto"/>
+        <w:ind w:left="936"/>
+        <w:rPr>
+          <w:rFonts w:ascii="Times New Roman" w:hAnsi="Times New Roman" w:cs="Times New Roman"/>
+          <w:b/>
+          <w:sz w:val="26"/>
+          <w:szCs w:val="26"/>
+        </w:rPr>
+      </w:pPr>
+    </w:p>
+    <w:p>
+      <w:pPr>
+        <w:pStyle w:val="Heading1"/>
+        <w:rPr>
+          <w:shd w:val="clear" w:color="auto" w:fill="FFFFFF"/>
+        </w:rPr>
+      </w:pPr>
+      <w:r>
+        <w:rPr>
+          <w:shd w:val="clear" w:color="auto" w:fill="FFFFFF"/>
+        </w:rPr>
+        <w:t>5. Block Diagram</w:t>
+      </w:r>
+    </w:p>
+    <w:p/>
+    <w:p>
+      <w:pPr>
+        <w:spacing w:line="360" w:lineRule="auto"/>
+        <w:contextualSpacing/>
+      </w:pPr>
       <w:r>
         <w:rPr>
           <w:rFonts w:ascii="Segoe UI" w:hAnsi="Segoe UI" w:cs="Segoe UI"/>
@@ -1599,7 +1207,7 @@
           <w:noProof/>
         </w:rPr>
         <w:drawing>
-          <wp:inline distT="0" distB="0" distL="0" distR="0" wp14:anchorId="41A3BE3C">
+          <wp:inline distT="0" distB="0" distL="0" distR="0" wp14:anchorId="22246F8D" wp14:editId="6AD84897">
             <wp:extent cx="5053965" cy="1755775"/>
             <wp:effectExtent l="0" t="0" r="0" b="0"/>
             <wp:docPr id="3" name="Picture 3"/>
@@ -1645,590 +1253,6 @@
         </w:drawing>
       </w:r>
     </w:p>
-    <w:p/>
-    <w:p>
-      <w:pPr>
-        <w:rPr>
-          <w:rFonts w:ascii="Times New Roman" w:hAnsi="Times New Roman" w:cs="Times New Roman"/>
-          <w:sz w:val="36"/>
-          <w:szCs w:val="36"/>
-        </w:rPr>
-      </w:pPr>
-      <w:r>
-        <w:rPr>
-          <w:rFonts w:ascii="Times New Roman" w:hAnsi="Times New Roman" w:cs="Times New Roman"/>
-          <w:b/>
-          <w:sz w:val="36"/>
-          <w:szCs w:val="36"/>
-        </w:rPr>
-        <w:t xml:space="preserve">INPUT </w:t>
-      </w:r>
-      <w:r>
-        <w:rPr>
-          <w:rFonts w:ascii="Times New Roman" w:hAnsi="Times New Roman" w:cs="Times New Roman"/>
-          <w:sz w:val="36"/>
-          <w:szCs w:val="36"/>
-        </w:rPr>
-        <w:t xml:space="preserve">: </w:t>
-      </w:r>
-    </w:p>
-    <w:p>
-      <w:pPr>
-        <w:rPr>
-          <w:rFonts w:ascii="Times New Roman" w:hAnsi="Times New Roman" w:cs="Times New Roman"/>
-          <w:b/>
-          <w:sz w:val="32"/>
-          <w:szCs w:val="32"/>
-        </w:rPr>
-      </w:pPr>
-      <w:r>
-        <w:rPr>
-          <w:rFonts w:ascii="Times New Roman" w:hAnsi="Times New Roman" w:cs="Times New Roman"/>
-          <w:b/>
-          <w:noProof/>
-          <w:sz w:val="32"/>
-          <w:szCs w:val="32"/>
-        </w:rPr>
-        <w:drawing>
-          <wp:inline distT="0" distB="0" distL="0" distR="0" wp14:anchorId="20C9AF7F" wp14:editId="745E6F81">
-            <wp:extent cx="2343987" cy="980418"/>
-            <wp:effectExtent l="0" t="0" r="0" b="0"/>
-            <wp:docPr id="4" name="Picture 3">
-              <a:extLst xmlns:a="http://schemas.openxmlformats.org/drawingml/2006/main">
-                <a:ext uri="{FF2B5EF4-FFF2-40B4-BE49-F238E27FC236}">
-                  <a16:creationId xmlns:lc="http://schemas.openxmlformats.org/drawingml/2006/lockedCanvas" xmlns:a16="http://schemas.microsoft.com/office/drawing/2014/main" xmlns:p="http://schemas.openxmlformats.org/presentationml/2006/main" xmlns="" xmlns:w="http://schemas.openxmlformats.org/wordprocessingml/2006/main" xmlns:w10="urn:schemas-microsoft-com:office:word" xmlns:v="urn:schemas-microsoft-com:vml" xmlns:o="urn:schemas-microsoft-com:office:office" id="{FF020B7A-6429-44E0-974D-32B145A037AD}"/>
-                </a:ext>
-              </a:extLst>
-            </wp:docPr>
-            <wp:cNvGraphicFramePr>
-              <a:graphicFrameLocks xmlns:a="http://schemas.openxmlformats.org/drawingml/2006/main" noChangeAspect="1"/>
-            </wp:cNvGraphicFramePr>
-            <a:graphic xmlns:a="http://schemas.openxmlformats.org/drawingml/2006/main">
-              <a:graphicData uri="http://schemas.openxmlformats.org/drawingml/2006/picture">
-                <pic:pic xmlns:pic="http://schemas.openxmlformats.org/drawingml/2006/picture">
-                  <pic:nvPicPr>
-                    <pic:cNvPr id="4" name="Picture 3">
-                      <a:extLst>
-                        <a:ext uri="{FF2B5EF4-FFF2-40B4-BE49-F238E27FC236}">
-                          <a16:creationId xmlns:lc="http://schemas.openxmlformats.org/drawingml/2006/lockedCanvas" xmlns:a16="http://schemas.microsoft.com/office/drawing/2014/main" xmlns:p="http://schemas.openxmlformats.org/presentationml/2006/main" xmlns="" xmlns:w="http://schemas.openxmlformats.org/wordprocessingml/2006/main" xmlns:w10="urn:schemas-microsoft-com:office:word" xmlns:v="urn:schemas-microsoft-com:vml" xmlns:o="urn:schemas-microsoft-com:office:office" id="{FF020B7A-6429-44E0-974D-32B145A037AD}"/>
-                        </a:ext>
-                      </a:extLst>
-                    </pic:cNvPr>
-                    <pic:cNvPicPr>
-                      <a:picLocks noChangeAspect="1"/>
-                    </pic:cNvPicPr>
-                  </pic:nvPicPr>
-                  <pic:blipFill>
-                    <a:blip r:embed="rId9"/>
-                    <a:stretch>
-                      <a:fillRect/>
-                    </a:stretch>
-                  </pic:blipFill>
-                  <pic:spPr>
-                    <a:xfrm>
-                      <a:off x="0" y="0"/>
-                      <a:ext cx="2343987" cy="980418"/>
-                    </a:xfrm>
-                    <a:prstGeom prst="rect">
-                      <a:avLst/>
-                    </a:prstGeom>
-                  </pic:spPr>
-                </pic:pic>
-              </a:graphicData>
-            </a:graphic>
-          </wp:inline>
-        </w:drawing>
-      </w:r>
-    </w:p>
-    <w:p>
-      <w:pPr>
-        <w:numPr>
-          <w:ilvl w:val="0"/>
-          <w:numId w:val="16"/>
-        </w:numPr>
-        <w:rPr>
-          <w:rFonts w:ascii="Times New Roman" w:hAnsi="Times New Roman" w:cs="Times New Roman"/>
-          <w:b/>
-          <w:sz w:val="32"/>
-          <w:szCs w:val="32"/>
-        </w:rPr>
-      </w:pPr>
-      <w:r>
-        <w:rPr>
-          <w:rFonts w:ascii="Times New Roman" w:hAnsi="Times New Roman" w:cs="Times New Roman"/>
-          <w:b/>
-          <w:sz w:val="32"/>
-          <w:szCs w:val="32"/>
-        </w:rPr>
-        <w:t xml:space="preserve">OUTUT : </w:t>
-      </w:r>
-      <w:r>
-        <w:rPr>
-          <w:rFonts w:ascii="Times New Roman" w:hAnsi="Times New Roman" w:cs="Times New Roman"/>
-          <w:b/>
-          <w:sz w:val="32"/>
-          <w:szCs w:val="32"/>
-        </w:rPr>
-        <w:t>Based</w:t>
-      </w:r>
-    </w:p>
-    <w:p>
-      <w:pPr>
-        <w:ind w:left="720"/>
-        <w:rPr>
-          <w:rFonts w:ascii="Times New Roman" w:hAnsi="Times New Roman" w:cs="Times New Roman"/>
-          <w:color w:val="000000"/>
-          <w:sz w:val="26"/>
-          <w:szCs w:val="26"/>
-          <w:shd w:val="clear" w:color="auto" w:fill="FFFFFF"/>
-        </w:rPr>
-      </w:pPr>
-      <w:r>
-        <w:rPr>
-          <w:rFonts w:ascii="Times New Roman" w:hAnsi="Times New Roman" w:cs="Times New Roman"/>
-          <w:color w:val="000000"/>
-          <w:sz w:val="26"/>
-          <w:szCs w:val="26"/>
-          <w:shd w:val="clear" w:color="auto" w:fill="FFFFFF"/>
-        </w:rPr>
-        <w:t>Thuật toán như sau: với mỗi ảnh 2D chuyển thành ảnh 1D. Sau đó ghép các ảnh 1D thành ảnh 2D dùng để huấn luyện.</w:t>
-      </w:r>
-      <w:r>
-        <w:rPr>
-          <w:rFonts w:ascii="Times New Roman" w:hAnsi="Times New Roman" w:cs="Times New Roman"/>
-          <w:color w:val="000000"/>
-          <w:sz w:val="26"/>
-          <w:szCs w:val="26"/>
-          <w:shd w:val="clear" w:color="auto" w:fill="FFFFFF"/>
-        </w:rPr>
-        <w:t xml:space="preserve"> </w:t>
-      </w:r>
-    </w:p>
-    <w:p>
-      <w:pPr>
-        <w:ind w:left="720"/>
-        <w:rPr>
-          <w:rFonts w:ascii="Times New Roman" w:hAnsi="Times New Roman" w:cs="Times New Roman"/>
-          <w:b/>
-          <w:sz w:val="26"/>
-          <w:szCs w:val="26"/>
-        </w:rPr>
-      </w:pPr>
-      <w:r>
-        <w:rPr>
-          <w:rFonts w:ascii="Times New Roman" w:hAnsi="Times New Roman" w:cs="Times New Roman"/>
-          <w:color w:val="000000"/>
-          <w:sz w:val="26"/>
-          <w:szCs w:val="26"/>
-          <w:shd w:val="clear" w:color="auto" w:fill="FFFFFF"/>
-        </w:rPr>
-        <w:t>(</w:t>
-      </w:r>
-      <w:r>
-        <w:rPr>
-          <w:rFonts w:ascii="Times New Roman" w:hAnsi="Times New Roman" w:cs="Times New Roman"/>
-          <w:i/>
-          <w:iCs/>
-          <w:color w:val="000000"/>
-          <w:sz w:val="26"/>
-          <w:szCs w:val="26"/>
-          <w:shd w:val="clear" w:color="auto" w:fill="C9EBFB"/>
-        </w:rPr>
-        <w:t>Ảnh 1D là ảnh có height = 1, có thể xem nó là mảng 1 chiều. Còn ảnh 2D có height &gt; 1 và cũng xem như là mảng 2 chiều.</w:t>
-      </w:r>
-      <w:r>
-        <w:rPr>
-          <w:rFonts w:ascii="Times New Roman" w:hAnsi="Times New Roman" w:cs="Times New Roman"/>
-          <w:i/>
-          <w:iCs/>
-          <w:color w:val="000000"/>
-          <w:sz w:val="26"/>
-          <w:szCs w:val="26"/>
-        </w:rPr>
-        <w:br/>
-      </w:r>
-      <w:r>
-        <w:rPr>
-          <w:rFonts w:ascii="Times New Roman" w:hAnsi="Times New Roman" w:cs="Times New Roman"/>
-          <w:i/>
-          <w:iCs/>
-          <w:color w:val="000000"/>
-          <w:sz w:val="26"/>
-          <w:szCs w:val="26"/>
-          <w:shd w:val="clear" w:color="auto" w:fill="C9EBFB"/>
-        </w:rPr>
-        <w:t>Thí dụ: ảnh 2D có kích thước 10 x 10 pixels chuyển thành ảnh 1D có kích thước là 100 x 1 pixels</w:t>
-      </w:r>
-      <w:r>
-        <w:rPr>
-          <w:rFonts w:ascii="Times New Roman" w:hAnsi="Times New Roman" w:cs="Times New Roman"/>
-          <w:color w:val="000000"/>
-          <w:sz w:val="26"/>
-          <w:szCs w:val="26"/>
-          <w:shd w:val="clear" w:color="auto" w:fill="FFFFFF"/>
-        </w:rPr>
-        <w:t>)</w:t>
-      </w:r>
-    </w:p>
-    <w:p>
-      <w:pPr>
-        <w:pStyle w:val="NormalWeb"/>
-        <w:shd w:val="clear" w:color="auto" w:fill="FFFFFF"/>
-        <w:spacing w:before="300" w:beforeAutospacing="0" w:after="300" w:afterAutospacing="0"/>
-        <w:textAlignment w:val="baseline"/>
-        <w:rPr>
-          <w:rFonts w:ascii="Arial" w:hAnsi="Arial" w:cs="Arial"/>
-          <w:color w:val="000000"/>
-          <w:sz w:val="20"/>
-          <w:szCs w:val="20"/>
-        </w:rPr>
-      </w:pPr>
-      <w:r>
-        <w:rPr>
-          <w:rFonts w:ascii="Arial" w:hAnsi="Arial" w:cs="Arial"/>
-          <w:color w:val="000000"/>
-          <w:sz w:val="20"/>
-          <w:szCs w:val="20"/>
-        </w:rPr>
-        <w:t>Ảnh ký tự 2D và chuyển sang 1D (mình tăng height cho các bạn dễ nhìn)</w:t>
-      </w:r>
-      <w:r>
-        <w:rPr>
-          <w:rFonts w:ascii="Arial" w:hAnsi="Arial" w:cs="Arial"/>
-          <w:color w:val="000000"/>
-          <w:sz w:val="20"/>
-          <w:szCs w:val="20"/>
-        </w:rPr>
-        <w:br/>
-      </w:r>
-      <w:r>
-        <w:rPr>
-          <w:rFonts w:ascii="Arial" w:hAnsi="Arial" w:cs="Arial"/>
-          <w:color w:val="000000"/>
-          <w:sz w:val="20"/>
-          <w:szCs w:val="20"/>
-        </w:rPr>
-        <w:br/>
-      </w:r>
-      <w:r>
-        <w:rPr>
-          <w:noProof/>
-        </w:rPr>
-        <w:drawing>
-          <wp:inline distT="0" distB="0" distL="0" distR="0" wp14:anchorId="584B9A9D" wp14:editId="6601F183">
-            <wp:extent cx="5943600" cy="602615"/>
-            <wp:effectExtent l="0" t="0" r="0" b="6985"/>
-            <wp:docPr id="9" name="Picture 9"/>
-            <wp:cNvGraphicFramePr>
-              <a:graphicFrameLocks xmlns:a="http://schemas.openxmlformats.org/drawingml/2006/main" noChangeAspect="1"/>
-            </wp:cNvGraphicFramePr>
-            <a:graphic xmlns:a="http://schemas.openxmlformats.org/drawingml/2006/main">
-              <a:graphicData uri="http://schemas.openxmlformats.org/drawingml/2006/picture">
-                <pic:pic xmlns:pic="http://schemas.openxmlformats.org/drawingml/2006/picture">
-                  <pic:nvPicPr>
-                    <pic:cNvPr id="1" name=""/>
-                    <pic:cNvPicPr/>
-                  </pic:nvPicPr>
-                  <pic:blipFill>
-                    <a:blip r:embed="rId10"/>
-                    <a:stretch>
-                      <a:fillRect/>
-                    </a:stretch>
-                  </pic:blipFill>
-                  <pic:spPr>
-                    <a:xfrm>
-                      <a:off x="0" y="0"/>
-                      <a:ext cx="5943600" cy="602615"/>
-                    </a:xfrm>
-                    <a:prstGeom prst="rect">
-                      <a:avLst/>
-                    </a:prstGeom>
-                  </pic:spPr>
-                </pic:pic>
-              </a:graphicData>
-            </a:graphic>
-          </wp:inline>
-        </w:drawing>
-      </w:r>
-    </w:p>
-    <w:p>
-      <w:pPr>
-        <w:pStyle w:val="NormalWeb"/>
-        <w:shd w:val="clear" w:color="auto" w:fill="FFFFFF"/>
-        <w:spacing w:before="300" w:beforeAutospacing="0" w:after="300" w:afterAutospacing="0"/>
-        <w:textAlignment w:val="baseline"/>
-        <w:rPr>
-          <w:rFonts w:ascii="Arial" w:hAnsi="Arial" w:cs="Arial"/>
-          <w:color w:val="000000"/>
-          <w:sz w:val="20"/>
-          <w:szCs w:val="20"/>
-        </w:rPr>
-      </w:pPr>
-      <w:r>
-        <w:rPr>
-          <w:rFonts w:ascii="Arial" w:hAnsi="Arial" w:cs="Arial"/>
-          <w:color w:val="000000"/>
-          <w:sz w:val="20"/>
-          <w:szCs w:val="20"/>
-        </w:rPr>
-        <w:t>Sau khi ghép các ký tự từ 0 – 9 được hình như sau:</w:t>
-      </w:r>
-      <w:r>
-        <w:rPr>
-          <w:rFonts w:ascii="Arial" w:hAnsi="Arial" w:cs="Arial"/>
-          <w:color w:val="000000"/>
-          <w:sz w:val="20"/>
-          <w:szCs w:val="20"/>
-        </w:rPr>
-        <w:br/>
-      </w:r>
-      <w:r>
-        <w:rPr>
-          <w:rFonts w:ascii="Arial" w:hAnsi="Arial" w:cs="Arial"/>
-          <w:noProof/>
-          <w:color w:val="000000"/>
-          <w:sz w:val="20"/>
-          <w:szCs w:val="20"/>
-        </w:rPr>
-        <mc:AlternateContent>
-          <mc:Choice Requires="wps">
-            <w:drawing>
-              <wp:inline distT="0" distB="0" distL="0" distR="0">
-                <wp:extent cx="304800" cy="304800"/>
-                <wp:effectExtent l="0" t="0" r="0" b="0"/>
-                <wp:docPr id="6" name="Rectangle 6" descr="https://lh3.googleusercontent.com/ExBh1asIa1OrmmwsxprHiHAgnBjIvkwq3fmATNzUzHo9-2Sp5e6fhV6pkG9itYzfTkb-_yMNET49zQ=w1920-h1080-rw-no"/>
-                <wp:cNvGraphicFramePr>
-                  <a:graphicFrameLocks xmlns:a="http://schemas.openxmlformats.org/drawingml/2006/main" noChangeAspect="1"/>
-                </wp:cNvGraphicFramePr>
-                <a:graphic xmlns:a="http://schemas.openxmlformats.org/drawingml/2006/main">
-                  <a:graphicData uri="http://schemas.microsoft.com/office/word/2010/wordprocessingShape">
-                    <wps:wsp>
-                      <wps:cNvSpPr>
-                        <a:spLocks noChangeAspect="1" noChangeArrowheads="1"/>
-                      </wps:cNvSpPr>
-                      <wps:spPr bwMode="auto">
-                        <a:xfrm>
-                          <a:off x="0" y="0"/>
-                          <a:ext cx="304800" cy="304800"/>
-                        </a:xfrm>
-                        <a:prstGeom prst="rect">
-                          <a:avLst/>
-                        </a:prstGeom>
-                        <a:noFill/>
-                        <a:ln>
-                          <a:noFill/>
-                        </a:ln>
-                        <a:extLst>
-                          <a:ext uri="{909E8E84-426E-40DD-AFC4-6F175D3DCCD1}">
-                            <a14:hiddenFill xmlns:a14="http://schemas.microsoft.com/office/drawing/2010/main">
-                              <a:solidFill>
-                                <a:srgbClr val="FFFFFF"/>
-                              </a:solidFill>
-                            </a14:hiddenFill>
-                          </a:ext>
-                          <a:ext uri="{91240B29-F687-4F45-9708-019B960494DF}">
-                            <a14:hiddenLine xmlns:a14="http://schemas.microsoft.com/office/drawing/2010/main" w="9525">
-                              <a:solidFill>
-                                <a:srgbClr val="000000"/>
-                              </a:solidFill>
-                              <a:miter lim="800000"/>
-                              <a:headEnd/>
-                              <a:tailEnd/>
-                            </a14:hiddenLine>
-                          </a:ext>
-                        </a:extLst>
-                      </wps:spPr>
-                      <wps:bodyPr rot="0" vert="horz" wrap="square" lIns="91440" tIns="45720" rIns="91440" bIns="45720" anchor="t" anchorCtr="0" upright="1">
-                        <a:noAutofit/>
-                      </wps:bodyPr>
-                    </wps:wsp>
-                  </a:graphicData>
-                </a:graphic>
-              </wp:inline>
-            </w:drawing>
-          </mc:Choice>
-          <mc:Fallback>
-            <w:pict>
-              <v:rect w14:anchorId="4CFAA39B" id="Rectangle 6" o:spid="_x0000_s1026" alt="https://lh3.googleusercontent.com/ExBh1asIa1OrmmwsxprHiHAgnBjIvkwq3fmATNzUzHo9-2Sp5e6fhV6pkG9itYzfTkb-_yMNET49zQ=w1920-h1080-rw-no" style="width:24pt;height:24pt;visibility:visible;mso-wrap-style:square;mso-left-percent:-10001;mso-top-percent:-10001;mso-position-horizontal:absolute;mso-position-horizontal-relative:char;mso-position-vertical:absolute;mso-position-vertical-relative:line;mso-left-percent:-10001;mso-top-percent:-10001;v-text-anchor:top" o:gfxdata="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" filled="f" stroked="f">
-                <o:lock v:ext="edit" aspectratio="t"/>
-                <w10:anchorlock/>
-              </v:rect>
-            </w:pict>
-          </mc:Fallback>
-        </mc:AlternateContent>
-      </w:r>
-      <w:r>
-        <w:rPr>
-          <w:rFonts w:ascii="Arial" w:hAnsi="Arial" w:cs="Arial"/>
-          <w:color w:val="000000"/>
-          <w:sz w:val="20"/>
-          <w:szCs w:val="20"/>
-        </w:rPr>
-        <w:br/>
-      </w:r>
-      <w:r>
-        <w:rPr>
-          <w:rFonts w:ascii="Arial" w:hAnsi="Arial" w:cs="Arial"/>
-          <w:noProof/>
-          <w:color w:val="000000"/>
-          <w:sz w:val="20"/>
-          <w:szCs w:val="20"/>
-        </w:rPr>
-        <w:lastRenderedPageBreak/>
-        <mc:AlternateContent>
-          <mc:Choice Requires="wps">
-            <w:drawing>
-              <wp:inline distT="0" distB="0" distL="0" distR="0">
-                <wp:extent cx="304800" cy="304800"/>
-                <wp:effectExtent l="0" t="0" r="0" b="0"/>
-                <wp:docPr id="5" name="Rectangle 5" descr="https://lh3.googleusercontent.com/jNPOLi5ThyEgsk_LKTYlp5kgfiMPs42LxhtsAwXsj0gpG0GUt4TTwSolAjTm-QTHyjP9WZJHssKjfg=w756-h10-rw"/>
-                <wp:cNvGraphicFramePr>
-                  <a:graphicFrameLocks xmlns:a="http://schemas.openxmlformats.org/drawingml/2006/main" noChangeAspect="1"/>
-                </wp:cNvGraphicFramePr>
-                <a:graphic xmlns:a="http://schemas.openxmlformats.org/drawingml/2006/main">
-                  <a:graphicData uri="http://schemas.microsoft.com/office/word/2010/wordprocessingShape">
-                    <wps:wsp>
-                      <wps:cNvSpPr>
-                        <a:spLocks noChangeAspect="1" noChangeArrowheads="1"/>
-                      </wps:cNvSpPr>
-                      <wps:spPr bwMode="auto">
-                        <a:xfrm>
-                          <a:off x="0" y="0"/>
-                          <a:ext cx="304800" cy="304800"/>
-                        </a:xfrm>
-                        <a:prstGeom prst="rect">
-                          <a:avLst/>
-                        </a:prstGeom>
-                        <a:noFill/>
-                        <a:ln>
-                          <a:noFill/>
-                        </a:ln>
-                        <a:extLst>
-                          <a:ext uri="{909E8E84-426E-40DD-AFC4-6F175D3DCCD1}">
-                            <a14:hiddenFill xmlns:a14="http://schemas.microsoft.com/office/drawing/2010/main">
-                              <a:solidFill>
-                                <a:srgbClr val="FFFFFF"/>
-                              </a:solidFill>
-                            </a14:hiddenFill>
-                          </a:ext>
-                          <a:ext uri="{91240B29-F687-4F45-9708-019B960494DF}">
-                            <a14:hiddenLine xmlns:a14="http://schemas.microsoft.com/office/drawing/2010/main" w="9525">
-                              <a:solidFill>
-                                <a:srgbClr val="000000"/>
-                              </a:solidFill>
-                              <a:miter lim="800000"/>
-                              <a:headEnd/>
-                              <a:tailEnd/>
-                            </a14:hiddenLine>
-                          </a:ext>
-                        </a:extLst>
-                      </wps:spPr>
-                      <wps:bodyPr rot="0" vert="horz" wrap="square" lIns="91440" tIns="45720" rIns="91440" bIns="45720" anchor="t" anchorCtr="0" upright="1">
-                        <a:noAutofit/>
-                      </wps:bodyPr>
-                    </wps:wsp>
-                  </a:graphicData>
-                </a:graphic>
-              </wp:inline>
-            </w:drawing>
-          </mc:Choice>
-          <mc:Fallback>
-            <w:pict>
-              <v:rect w14:anchorId="7ADFBF81" id="Rectangle 5" o:spid="_x0000_s1026" alt="https://lh3.googleusercontent.com/jNPOLi5ThyEgsk_LKTYlp5kgfiMPs42LxhtsAwXsj0gpG0GUt4TTwSolAjTm-QTHyjP9WZJHssKjfg=w756-h10-rw" style="width:24pt;height:24pt;visibility:visible;mso-wrap-style:square;mso-left-percent:-10001;mso-top-percent:-10001;mso-position-horizontal:absolute;mso-position-horizontal-relative:char;mso-position-vertical:absolute;mso-position-vertical-relative:line;mso-left-percent:-10001;mso-top-percent:-10001;v-text-anchor:top" o:gfxdata="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" filled="f" stroked="f">
-                <o:lock v:ext="edit" aspectratio="t"/>
-                <w10:anchorlock/>
-              </v:rect>
-            </w:pict>
-          </mc:Fallback>
-        </mc:AlternateContent>
-      </w:r>
-      <w:r>
-        <w:rPr>
-          <w:noProof/>
-        </w:rPr>
-        <w:drawing>
-          <wp:inline distT="0" distB="0" distL="0" distR="0" wp14:anchorId="2640B1A9" wp14:editId="47FC8C47">
-            <wp:extent cx="5943600" cy="590550"/>
-            <wp:effectExtent l="0" t="0" r="0" b="0"/>
-            <wp:docPr id="10" name="Picture 10"/>
-            <wp:cNvGraphicFramePr>
-              <a:graphicFrameLocks xmlns:a="http://schemas.openxmlformats.org/drawingml/2006/main" noChangeAspect="1"/>
-            </wp:cNvGraphicFramePr>
-            <a:graphic xmlns:a="http://schemas.openxmlformats.org/drawingml/2006/main">
-              <a:graphicData uri="http://schemas.openxmlformats.org/drawingml/2006/picture">
-                <pic:pic xmlns:pic="http://schemas.openxmlformats.org/drawingml/2006/picture">
-                  <pic:nvPicPr>
-                    <pic:cNvPr id="1" name=""/>
-                    <pic:cNvPicPr/>
-                  </pic:nvPicPr>
-                  <pic:blipFill>
-                    <a:blip r:embed="rId11"/>
-                    <a:stretch>
-                      <a:fillRect/>
-                    </a:stretch>
-                  </pic:blipFill>
-                  <pic:spPr>
-                    <a:xfrm>
-                      <a:off x="0" y="0"/>
-                      <a:ext cx="5943600" cy="590550"/>
-                    </a:xfrm>
-                    <a:prstGeom prst="rect">
-                      <a:avLst/>
-                    </a:prstGeom>
-                  </pic:spPr>
-                </pic:pic>
-              </a:graphicData>
-            </a:graphic>
-          </wp:inline>
-        </w:drawing>
-      </w:r>
-      <w:bookmarkStart w:id="0" w:name="_GoBack"/>
-      <w:bookmarkEnd w:id="0"/>
-    </w:p>
-    <w:p>
-      <w:pPr>
-        <w:pStyle w:val="NormalWeb"/>
-        <w:shd w:val="clear" w:color="auto" w:fill="FFFFFF"/>
-        <w:spacing w:before="0" w:beforeAutospacing="0" w:after="0" w:afterAutospacing="0"/>
-        <w:textAlignment w:val="baseline"/>
-        <w:rPr>
-          <w:rFonts w:ascii="Arial" w:hAnsi="Arial" w:cs="Arial"/>
-          <w:color w:val="000000"/>
-          <w:sz w:val="20"/>
-          <w:szCs w:val="20"/>
-        </w:rPr>
-      </w:pPr>
-      <w:r>
-        <w:rPr>
-          <w:rFonts w:ascii="Arial" w:hAnsi="Arial" w:cs="Arial"/>
-          <w:color w:val="000000"/>
-          <w:sz w:val="20"/>
-          <w:szCs w:val="20"/>
-        </w:rPr>
-        <w:t>Tiếp theo là tạo 1 danh sách các nhãn của ảnh train, danh sách nhãn cũng là ảnh 1D theo thứ tự. Do đó danh sách nhãn là </w:t>
-      </w:r>
-      <w:r>
-        <w:rPr>
-          <w:rStyle w:val="Strong"/>
-          <w:rFonts w:ascii="Arial" w:eastAsiaTheme="majorEastAsia" w:hAnsi="Arial" w:cs="Arial"/>
-          <w:color w:val="000000"/>
-          <w:sz w:val="23"/>
-          <w:szCs w:val="23"/>
-          <w:bdr w:val="none" w:sz="0" w:space="0" w:color="auto" w:frame="1"/>
-        </w:rPr>
-        <w:t>0123456789</w:t>
-      </w:r>
-    </w:p>
-    <w:p>
-      <w:pPr>
-        <w:rPr>
-          <w:rFonts w:ascii="Times New Roman" w:hAnsi="Times New Roman" w:cs="Times New Roman"/>
-          <w:b/>
-          <w:sz w:val="32"/>
-          <w:szCs w:val="32"/>
-        </w:rPr>
-      </w:pPr>
-    </w:p>
     <w:sectPr>
       <w:pgSz w:w="12240" w:h="15840"/>
       <w:pgMar w:top="1440" w:right="1440" w:bottom="1440" w:left="1440" w:header="720" w:footer="720" w:gutter="0"/>
@@ -2240,11 +1264,11 @@
 </file>
 
 <file path=word/numbering.xml><?xml version="1.0" encoding="utf-8"?>
-<w:numbering xmlns:wpc="http://schemas.microsoft.com/office/word/2010/wordprocessingCanvas" xmlns:mc="http://schemas.openxmlformats.org/markup-compatibility/2006" xmlns:o="urn:schemas-microsoft-com:office:office" xmlns:r="http://schemas.openxmlformats.org/officeDocument/2006/relationships" xmlns:m="http://schemas.openxmlformats.org/officeDocument/2006/math" xmlns:v="urn:schemas-microsoft-com:vml" xmlns:wp14="http://schemas.microsoft.com/office/word/2010/wordprocessingDrawing" xmlns:wp="http://schemas.openxmlformats.org/drawingml/2006/wordprocessingDrawing" xmlns:w10="urn:schemas-microsoft-com:office:word" xmlns:w="http://schemas.openxmlformats.org/wordprocessingml/2006/main" xmlns:w14="http://schemas.microsoft.com/office/word/2010/wordml" xmlns:w15="http://schemas.microsoft.com/office/word/2012/wordml" xmlns:wpg="http://schemas.microsoft.com/office/word/2010/wordprocessingGroup" xmlns:wpi="http://schemas.microsoft.com/office/word/2010/wordprocessingInk" xmlns:wne="http://schemas.microsoft.com/office/word/2006/wordml" xmlns:wps="http://schemas.microsoft.com/office/word/2010/wordprocessingShape" mc:Ignorable="w14 w15 wp14">
-  <w:abstractNum w:abstractNumId="0">
+<w:numbering xmlns:wpc="http://schemas.microsoft.com/office/word/2010/wordprocessingCanvas" xmlns:cx="http://schemas.microsoft.com/office/drawing/2014/chartex" xmlns:cx1="http://schemas.microsoft.com/office/drawing/2015/9/8/chartex" xmlns:cx2="http://schemas.microsoft.com/office/drawing/2015/10/21/chartex" xmlns:cx3="http://schemas.microsoft.com/office/drawing/2016/5/9/chartex" xmlns:cx4="http://schemas.microsoft.com/office/drawing/2016/5/10/chartex" xmlns:cx5="http://schemas.microsoft.com/office/drawing/2016/5/11/chartex" xmlns:cx6="http://schemas.microsoft.com/office/drawing/2016/5/12/chartex" xmlns:cx7="http://schemas.microsoft.com/office/drawing/2016/5/13/chartex" xmlns:cx8="http://schemas.microsoft.com/office/drawing/2016/5/14/chartex" xmlns:mc="http://schemas.openxmlformats.org/markup-compatibility/2006" xmlns:aink="http://schemas.microsoft.com/office/drawing/2016/ink" xmlns:am3d="http://schemas.microsoft.com/office/drawing/2017/model3d" xmlns:o="urn:schemas-microsoft-com:office:office" xmlns:r="http://schemas.openxmlformats.org/officeDocument/2006/relationships" xmlns:m="http://schemas.openxmlformats.org/officeDocument/2006/math" xmlns:v="urn:schemas-microsoft-com:vml" xmlns:wp14="http://schemas.microsoft.com/office/word/2010/wordprocessingDrawing" xmlns:wp="http://schemas.openxmlformats.org/drawingml/2006/wordprocessingDrawing" xmlns:w10="urn:schemas-microsoft-com:office:word" xmlns:w="http://schemas.openxmlformats.org/wordprocessingml/2006/main" xmlns:w14="http://schemas.microsoft.com/office/word/2010/wordml" xmlns:w15="http://schemas.microsoft.com/office/word/2012/wordml" xmlns:w16cid="http://schemas.microsoft.com/office/word/2016/wordml/cid" xmlns:w16se="http://schemas.microsoft.com/office/word/2015/wordml/symex" xmlns:wpg="http://schemas.microsoft.com/office/word/2010/wordprocessingGroup" xmlns:wpi="http://schemas.microsoft.com/office/word/2010/wordprocessingInk" xmlns:wne="http://schemas.microsoft.com/office/word/2006/wordml" xmlns:wps="http://schemas.microsoft.com/office/word/2010/wordprocessingShape" mc:Ignorable="w14 w15 w16se w16cid wp14">
+  <w:abstractNum w:abstractNumId="0" w15:restartNumberingAfterBreak="0">
     <w:nsid w:val="11A639D9"/>
     <w:multiLevelType w:val="multilevel"/>
-    <w:tmpl w:val="C8864092"/>
+    <w:tmpl w:val="FDF40F80"/>
     <w:lvl w:ilvl="0">
       <w:start w:val="1"/>
       <w:numFmt w:val="decimal"/>
@@ -2254,7 +1278,7 @@
         <w:ind w:left="720" w:hanging="360"/>
       </w:pPr>
       <w:rPr>
-        <w:rFonts w:hint="default"/>
+        <w:rFonts w:ascii="Times New Roman" w:eastAsiaTheme="majorEastAsia" w:hAnsi="Times New Roman" w:cstheme="majorBidi"/>
       </w:rPr>
     </w:lvl>
     <w:lvl w:ilvl="1">
@@ -2362,7 +1386,7 @@
       </w:rPr>
     </w:lvl>
   </w:abstractNum>
-  <w:abstractNum w:abstractNumId="1">
+  <w:abstractNum w:abstractNumId="1" w15:restartNumberingAfterBreak="0">
     <w:nsid w:val="17403336"/>
     <w:multiLevelType w:val="hybridMultilevel"/>
     <w:tmpl w:val="CF78CF5A"/>
@@ -2475,7 +1499,7 @@
       </w:rPr>
     </w:lvl>
   </w:abstractNum>
-  <w:abstractNum w:abstractNumId="2">
+  <w:abstractNum w:abstractNumId="2" w15:restartNumberingAfterBreak="0">
     <w:nsid w:val="1C3D0EB5"/>
     <w:multiLevelType w:val="hybridMultilevel"/>
     <w:tmpl w:val="C4D81182"/>
@@ -2588,7 +1612,7 @@
       </w:rPr>
     </w:lvl>
   </w:abstractNum>
-  <w:abstractNum w:abstractNumId="3">
+  <w:abstractNum w:abstractNumId="3" w15:restartNumberingAfterBreak="0">
     <w:nsid w:val="21B01BD2"/>
     <w:multiLevelType w:val="multilevel"/>
     <w:tmpl w:val="1F4874B6"/>
@@ -2737,7 +1761,7 @@
       </w:rPr>
     </w:lvl>
   </w:abstractNum>
-  <w:abstractNum w:abstractNumId="4">
+  <w:abstractNum w:abstractNumId="4" w15:restartNumberingAfterBreak="0">
     <w:nsid w:val="26AD0670"/>
     <w:multiLevelType w:val="hybridMultilevel"/>
     <w:tmpl w:val="4348B3C8"/>
@@ -2853,7 +1877,7 @@
       </w:pPr>
     </w:lvl>
   </w:abstractNum>
-  <w:abstractNum w:abstractNumId="5">
+  <w:abstractNum w:abstractNumId="5" w15:restartNumberingAfterBreak="0">
     <w:nsid w:val="33AF73B5"/>
     <w:multiLevelType w:val="hybridMultilevel"/>
     <w:tmpl w:val="934A26A4"/>
@@ -2993,7 +2017,7 @@
       </w:rPr>
     </w:lvl>
   </w:abstractNum>
-  <w:abstractNum w:abstractNumId="6">
+  <w:abstractNum w:abstractNumId="6" w15:restartNumberingAfterBreak="0">
     <w:nsid w:val="378C3AAA"/>
     <w:multiLevelType w:val="hybridMultilevel"/>
     <w:tmpl w:val="21B2FB96"/>
@@ -3106,7 +2130,7 @@
       </w:rPr>
     </w:lvl>
   </w:abstractNum>
-  <w:abstractNum w:abstractNumId="7">
+  <w:abstractNum w:abstractNumId="7" w15:restartNumberingAfterBreak="0">
     <w:nsid w:val="41441331"/>
     <w:multiLevelType w:val="hybridMultilevel"/>
     <w:tmpl w:val="C53E7B80"/>
@@ -3219,7 +2243,7 @@
       </w:rPr>
     </w:lvl>
   </w:abstractNum>
-  <w:abstractNum w:abstractNumId="8">
+  <w:abstractNum w:abstractNumId="8" w15:restartNumberingAfterBreak="0">
     <w:nsid w:val="41CB5A13"/>
     <w:multiLevelType w:val="hybridMultilevel"/>
     <w:tmpl w:val="BBB0BFFA"/>
@@ -3332,7 +2356,7 @@
       </w:rPr>
     </w:lvl>
   </w:abstractNum>
-  <w:abstractNum w:abstractNumId="9">
+  <w:abstractNum w:abstractNumId="9" w15:restartNumberingAfterBreak="0">
     <w:nsid w:val="454942D2"/>
     <w:multiLevelType w:val="multilevel"/>
     <w:tmpl w:val="6E5AD1CA"/>
@@ -3481,7 +2505,7 @@
       </w:rPr>
     </w:lvl>
   </w:abstractNum>
-  <w:abstractNum w:abstractNumId="10">
+  <w:abstractNum w:abstractNumId="10" w15:restartNumberingAfterBreak="0">
     <w:nsid w:val="46B37153"/>
     <w:multiLevelType w:val="multilevel"/>
     <w:tmpl w:val="BEBCE9D8"/>
@@ -3630,7 +2654,7 @@
       </w:rPr>
     </w:lvl>
   </w:abstractNum>
-  <w:abstractNum w:abstractNumId="11">
+  <w:abstractNum w:abstractNumId="11" w15:restartNumberingAfterBreak="0">
     <w:nsid w:val="472102D6"/>
     <w:multiLevelType w:val="hybridMultilevel"/>
     <w:tmpl w:val="FC4A5A0E"/>
@@ -3743,7 +2767,7 @@
       </w:rPr>
     </w:lvl>
   </w:abstractNum>
-  <w:abstractNum w:abstractNumId="12">
+  <w:abstractNum w:abstractNumId="12" w15:restartNumberingAfterBreak="0">
     <w:nsid w:val="4B72195A"/>
     <w:multiLevelType w:val="hybridMultilevel"/>
     <w:tmpl w:val="810E8C14"/>
@@ -3856,7 +2880,128 @@
       </w:rPr>
     </w:lvl>
   </w:abstractNum>
-  <w:abstractNum w:abstractNumId="13">
+  <w:abstractNum w:abstractNumId="13" w15:restartNumberingAfterBreak="0">
+    <w:nsid w:val="5A9E16AF"/>
+    <w:multiLevelType w:val="multilevel"/>
+    <w:tmpl w:val="11BE0E66"/>
+    <w:lvl w:ilvl="0">
+      <w:start w:val="1"/>
+      <w:numFmt w:val="bullet"/>
+      <w:lvlText w:val=""/>
+      <w:lvlJc w:val="left"/>
+      <w:pPr>
+        <w:ind w:left="720" w:hanging="360"/>
+      </w:pPr>
+      <w:rPr>
+        <w:rFonts w:ascii="Symbol" w:hAnsi="Symbol" w:hint="default"/>
+      </w:rPr>
+    </w:lvl>
+    <w:lvl w:ilvl="1">
+      <w:start w:val="1"/>
+      <w:numFmt w:val="decimal"/>
+      <w:isLgl/>
+      <w:lvlText w:val="%1.%2."/>
+      <w:lvlJc w:val="left"/>
+      <w:pPr>
+        <w:ind w:left="1080" w:hanging="720"/>
+      </w:pPr>
+      <w:rPr>
+        <w:rFonts w:hint="default"/>
+      </w:rPr>
+    </w:lvl>
+    <w:lvl w:ilvl="2">
+      <w:start w:val="1"/>
+      <w:numFmt w:val="decimal"/>
+      <w:isLgl/>
+      <w:lvlText w:val="%1.%2.%3."/>
+      <w:lvlJc w:val="left"/>
+      <w:pPr>
+        <w:ind w:left="1080" w:hanging="720"/>
+      </w:pPr>
+      <w:rPr>
+        <w:rFonts w:hint="default"/>
+      </w:rPr>
+    </w:lvl>
+    <w:lvl w:ilvl="3">
+      <w:start w:val="1"/>
+      <w:numFmt w:val="decimal"/>
+      <w:isLgl/>
+      <w:lvlText w:val="%1.%2.%3.%4."/>
+      <w:lvlJc w:val="left"/>
+      <w:pPr>
+        <w:ind w:left="1440" w:hanging="1080"/>
+      </w:pPr>
+      <w:rPr>
+        <w:rFonts w:hint="default"/>
+      </w:rPr>
+    </w:lvl>
+    <w:lvl w:ilvl="4">
+      <w:start w:val="1"/>
+      <w:numFmt w:val="decimal"/>
+      <w:isLgl/>
+      <w:lvlText w:val="%1.%2.%3.%4.%5."/>
+      <w:lvlJc w:val="left"/>
+      <w:pPr>
+        <w:ind w:left="1800" w:hanging="1440"/>
+      </w:pPr>
+      <w:rPr>
+        <w:rFonts w:hint="default"/>
+      </w:rPr>
+    </w:lvl>
+    <w:lvl w:ilvl="5">
+      <w:start w:val="1"/>
+      <w:numFmt w:val="decimal"/>
+      <w:isLgl/>
+      <w:lvlText w:val="%1.%2.%3.%4.%5.%6."/>
+      <w:lvlJc w:val="left"/>
+      <w:pPr>
+        <w:ind w:left="1800" w:hanging="1440"/>
+      </w:pPr>
+      <w:rPr>
+        <w:rFonts w:hint="default"/>
+      </w:rPr>
+    </w:lvl>
+    <w:lvl w:ilvl="6">
+      <w:start w:val="1"/>
+      <w:numFmt w:val="decimal"/>
+      <w:isLgl/>
+      <w:lvlText w:val="%1.%2.%3.%4.%5.%6.%7."/>
+      <w:lvlJc w:val="left"/>
+      <w:pPr>
+        <w:ind w:left="2160" w:hanging="1800"/>
+      </w:pPr>
+      <w:rPr>
+        <w:rFonts w:hint="default"/>
+      </w:rPr>
+    </w:lvl>
+    <w:lvl w:ilvl="7">
+      <w:start w:val="1"/>
+      <w:numFmt w:val="decimal"/>
+      <w:isLgl/>
+      <w:lvlText w:val="%1.%2.%3.%4.%5.%6.%7.%8."/>
+      <w:lvlJc w:val="left"/>
+      <w:pPr>
+        <w:ind w:left="2520" w:hanging="2160"/>
+      </w:pPr>
+      <w:rPr>
+        <w:rFonts w:hint="default"/>
+      </w:rPr>
+    </w:lvl>
+    <w:lvl w:ilvl="8">
+      <w:start w:val="1"/>
+      <w:numFmt w:val="decimal"/>
+      <w:isLgl/>
+      <w:lvlText w:val="%1.%2.%3.%4.%5.%6.%7.%8.%9."/>
+      <w:lvlJc w:val="left"/>
+      <w:pPr>
+        <w:ind w:left="2520" w:hanging="2160"/>
+      </w:pPr>
+      <w:rPr>
+        <w:rFonts w:hint="default"/>
+      </w:rPr>
+    </w:lvl>
+  </w:abstractNum>
+  <w:abstractNum w:abstractNumId="14" w15:restartNumberingAfterBreak="0">
     <w:nsid w:val="68E96E51"/>
     <w:multiLevelType w:val="hybridMultilevel"/>
     <w:tmpl w:val="BED8057E"/>
@@ -3969,7 +3114,7 @@
       </w:rPr>
     </w:lvl>
   </w:abstractNum>
-  <w:abstractNum w:abstractNumId="14">
+  <w:abstractNum w:abstractNumId="15" w15:restartNumberingAfterBreak="0">
     <w:nsid w:val="71F74ED9"/>
     <w:multiLevelType w:val="multilevel"/>
     <w:tmpl w:val="521459A6"/>
@@ -4118,7 +3263,7 @@
       </w:rPr>
     </w:lvl>
   </w:abstractNum>
-  <w:abstractNum w:abstractNumId="15">
+  <w:abstractNum w:abstractNumId="16" w15:restartNumberingAfterBreak="0">
     <w:nsid w:val="7E653DC9"/>
     <w:multiLevelType w:val="hybridMultilevel"/>
     <w:tmpl w:val="F21A7D34"/>
@@ -4238,13 +3383,13 @@
     <w:abstractNumId w:val="6"/>
   </w:num>
   <w:num w:numId="3">
-    <w:abstractNumId w:val="13"/>
+    <w:abstractNumId w:val="14"/>
   </w:num>
   <w:num w:numId="4">
     <w:abstractNumId w:val="11"/>
   </w:num>
   <w:num w:numId="5">
-    <w:abstractNumId w:val="15"/>
+    <w:abstractNumId w:val="16"/>
   </w:num>
   <w:num w:numId="6">
     <w:abstractNumId w:val="12"/>
@@ -4274,16 +3419,19 @@
     <w:abstractNumId w:val="3"/>
   </w:num>
   <w:num w:numId="15">
-    <w:abstractNumId w:val="14"/>
+    <w:abstractNumId w:val="15"/>
   </w:num>
   <w:num w:numId="16">
     <w:abstractNumId w:val="5"/>
+  </w:num>
+  <w:num w:numId="17">
+    <w:abstractNumId w:val="13"/>
   </w:num>
 </w:numbering>
 </file>
 
 <file path=word/styles.xml><?xml version="1.0" encoding="utf-8"?>
-<w:styles xmlns:mc="http://schemas.openxmlformats.org/markup-compatibility/2006" xmlns:r="http://schemas.openxmlformats.org/officeDocument/2006/relationships" xmlns:w="http://schemas.openxmlformats.org/wordprocessingml/2006/main" xmlns:w14="http://schemas.microsoft.com/office/word/2010/wordml" xmlns:w15="http://schemas.microsoft.com/office/word/2012/wordml" mc:Ignorable="w14 w15">
+<w:styles xmlns:mc="http://schemas.openxmlformats.org/markup-compatibility/2006" xmlns:r="http://schemas.openxmlformats.org/officeDocument/2006/relationships" xmlns:w="http://schemas.openxmlformats.org/wordprocessingml/2006/main" xmlns:w14="http://schemas.microsoft.com/office/word/2010/wordml" xmlns:w15="http://schemas.microsoft.com/office/word/2012/wordml" xmlns:w16cid="http://schemas.microsoft.com/office/word/2016/wordml/cid" xmlns:w16se="http://schemas.microsoft.com/office/word/2015/wordml/symex" mc:Ignorable="w14 w15 w16se w16cid">
   <w:docDefaults>
     <w:rPrDefault>
       <w:rPr>
@@ -4299,7 +3447,7 @@
       </w:pPr>
     </w:pPrDefault>
   </w:docDefaults>
-  <w:latentStyles w:defLockedState="0" w:defUIPriority="99" w:defSemiHidden="0" w:defUnhideWhenUsed="0" w:defQFormat="0" w:count="371">
+  <w:latentStyles w:defLockedState="0" w:defUIPriority="99" w:defSemiHidden="0" w:defUnhideWhenUsed="0" w:defQFormat="0" w:count="375">
     <w:lsdException w:name="Normal" w:uiPriority="0" w:qFormat="1"/>
     <w:lsdException w:name="heading 1" w:uiPriority="9" w:qFormat="1"/>
     <w:lsdException w:name="heading 2" w:semiHidden="1" w:uiPriority="9" w:unhideWhenUsed="1" w:qFormat="1"/>
@@ -4405,7 +3553,6 @@
     <w:lsdException w:name="HTML Sample" w:semiHidden="1" w:unhideWhenUsed="1"/>
     <w:lsdException w:name="HTML Typewriter" w:semiHidden="1" w:unhideWhenUsed="1"/>
     <w:lsdException w:name="HTML Variable" w:semiHidden="1" w:unhideWhenUsed="1"/>
-    <w:lsdException w:name="Normal Table" w:semiHidden="1" w:unhideWhenUsed="1"/>
     <w:lsdException w:name="annotation subject" w:semiHidden="1" w:unhideWhenUsed="1"/>
     <w:lsdException w:name="No List" w:semiHidden="1" w:unhideWhenUsed="1"/>
     <w:lsdException w:name="Outline List 1" w:semiHidden="1" w:unhideWhenUsed="1"/>
@@ -4449,10 +3596,8 @@
     <w:lsdException w:name="Table Elegant" w:semiHidden="1" w:unhideWhenUsed="1"/>
     <w:lsdException w:name="Table Professional" w:semiHidden="1" w:unhideWhenUsed="1"/>
     <w:lsdException w:name="Table Subtle 1" w:semiHidden="1" w:unhideWhenUsed="1"/>
-    <w:lsdException w:name="Table Subtle 2" w:semiHidden="1" w:unhideWhenUsed="1"/>
     <w:lsdException w:name="Table Web 1" w:semiHidden="1" w:unhideWhenUsed="1"/>
     <w:lsdException w:name="Table Web 2" w:semiHidden="1" w:unhideWhenUsed="1"/>
-    <w:lsdException w:name="Table Web 3" w:semiHidden="1" w:unhideWhenUsed="1"/>
     <w:lsdException w:name="Balloon Text" w:semiHidden="1" w:unhideWhenUsed="1"/>
     <w:lsdException w:name="Table Grid" w:uiPriority="39"/>
     <w:lsdException w:name="Table Theme" w:semiHidden="1" w:unhideWhenUsed="1"/>
@@ -4671,6 +3816,10 @@
     <w:lsdException w:name="List Table 5 Dark Accent 6" w:uiPriority="50"/>
     <w:lsdException w:name="List Table 6 Colorful Accent 6" w:uiPriority="51"/>
     <w:lsdException w:name="List Table 7 Colorful Accent 6" w:uiPriority="52"/>
+    <w:lsdException w:name="Mention" w:semiHidden="1" w:unhideWhenUsed="1"/>
+    <w:lsdException w:name="Smart Hyperlink" w:semiHidden="1" w:unhideWhenUsed="1"/>
+    <w:lsdException w:name="Hashtag" w:semiHidden="1" w:unhideWhenUsed="1"/>
+    <w:lsdException w:name="Unresolved Mention" w:semiHidden="1" w:unhideWhenUsed="1"/>
   </w:latentStyles>
   <w:style w:type="paragraph" w:default="1" w:styleId="Normal">
     <w:name w:val="Normal"/>
@@ -4726,7 +3875,6 @@
     <w:next w:val="Normal"/>
     <w:link w:val="Heading3Char"/>
     <w:uiPriority w:val="9"/>
-    <w:semiHidden/>
     <w:unhideWhenUsed/>
     <w:qFormat/>
     <w:rsid w:val="00113599"/>
@@ -4746,7 +3894,6 @@
   <w:style w:type="character" w:default="1" w:styleId="DefaultParagraphFont">
     <w:name w:val="Default Paragraph Font"/>
     <w:uiPriority w:val="1"/>
-    <w:semiHidden/>
     <w:unhideWhenUsed/>
   </w:style>
   <w:style w:type="table" w:default="1" w:styleId="TableNormal">
@@ -4818,7 +3965,6 @@
     <w:basedOn w:val="DefaultParagraphFont"/>
     <w:link w:val="Heading3"/>
     <w:uiPriority w:val="9"/>
-    <w:semiHidden/>
     <w:rsid w:val="00113599"/>
     <w:rPr>
       <w:rFonts w:asciiTheme="majorHAnsi" w:eastAsiaTheme="majorEastAsia" w:hAnsiTheme="majorHAnsi" w:cstheme="majorBidi"/>
@@ -4852,6 +3998,16 @@
     <w:rPr>
       <w:b/>
       <w:bCs/>
+    </w:rPr>
+  </w:style>
+  <w:style w:type="character" w:styleId="PlaceholderText">
+    <w:name w:val="Placeholder Text"/>
+    <w:basedOn w:val="DefaultParagraphFont"/>
+    <w:uiPriority w:val="99"/>
+    <w:semiHidden/>
+    <w:rsid w:val="0011210E"/>
+    <w:rPr>
+      <w:color w:val="808080"/>
     </w:rPr>
   </w:style>
 </w:styles>
@@ -5123,7 +4279,7 @@
 </file>
 
 <file path=customXml/itemProps1.xml><?xml version="1.0" encoding="utf-8"?>
-<ds:datastoreItem xmlns:ds="http://schemas.openxmlformats.org/officeDocument/2006/customXml" ds:itemID="{F3F09B12-C48D-4387-81AD-032A27E5FB1E}">
+<ds:datastoreItem xmlns:ds="http://schemas.openxmlformats.org/officeDocument/2006/customXml" ds:itemID="{B5708F52-AF98-47D0-AFAB-88D99C83567F}">
   <ds:schemaRefs>
     <ds:schemaRef ds:uri="http://schemas.openxmlformats.org/officeDocument/2006/bibliography"/>
   </ds:schemaRefs>
